--- a/Introduction to Programming in R edited @11_01_2025 .docx
+++ b/Introduction to Programming in R edited @11_01_2025 .docx
@@ -253,7 +253,7 @@
           <w:r>
             <w:fldChar w:fldCharType="separate"/>
           </w:r>
-          <w:hyperlink w:anchor="_Toc187522750" w:history="1">
+          <w:hyperlink w:anchor="_Toc187605381" w:history="1">
             <w:r>
               <w:rPr>
                 <w:rStyle w:val="Hyperlink"/>
@@ -280,7 +280,7 @@
                 <w:noProof/>
                 <w:webHidden/>
               </w:rPr>
-              <w:instrText xml:space="preserve"> PAGEREF _Toc187522750 \h </w:instrText>
+              <w:instrText xml:space="preserve"> PAGEREF _Toc187605381 \h </w:instrText>
             </w:r>
             <w:r>
               <w:rPr>
@@ -300,7 +300,7 @@
                 <w:noProof/>
                 <w:webHidden/>
               </w:rPr>
-              <w:t>3</w:t>
+              <w:t>4</w:t>
             </w:r>
             <w:r>
               <w:rPr>
@@ -325,7 +325,7 @@
               <w:lang w:bidi="bn-IN"/>
             </w:rPr>
           </w:pPr>
-          <w:hyperlink w:anchor="_Toc187522751" w:history="1">
+          <w:hyperlink w:anchor="_Toc187605382" w:history="1">
             <w:r>
               <w:rPr>
                 <w:rStyle w:val="Hyperlink"/>
@@ -352,7 +352,7 @@
                 <w:noProof/>
                 <w:webHidden/>
               </w:rPr>
-              <w:instrText xml:space="preserve"> PAGEREF _Toc187522751 \h </w:instrText>
+              <w:instrText xml:space="preserve"> PAGEREF _Toc187605382 \h </w:instrText>
             </w:r>
             <w:r>
               <w:rPr>
@@ -372,7 +372,7 @@
                 <w:noProof/>
                 <w:webHidden/>
               </w:rPr>
-              <w:t>3</w:t>
+              <w:t>4</w:t>
             </w:r>
             <w:r>
               <w:rPr>
@@ -397,7 +397,7 @@
               <w:lang w:bidi="bn-IN"/>
             </w:rPr>
           </w:pPr>
-          <w:hyperlink w:anchor="_Toc187522752" w:history="1">
+          <w:hyperlink w:anchor="_Toc187605383" w:history="1">
             <w:r>
               <w:rPr>
                 <w:rStyle w:val="Hyperlink"/>
@@ -424,7 +424,7 @@
                 <w:noProof/>
                 <w:webHidden/>
               </w:rPr>
-              <w:instrText xml:space="preserve"> PAGEREF _Toc187522752 \h </w:instrText>
+              <w:instrText xml:space="preserve"> PAGEREF _Toc187605383 \h </w:instrText>
             </w:r>
             <w:r>
               <w:rPr>
@@ -444,7 +444,7 @@
                 <w:noProof/>
                 <w:webHidden/>
               </w:rPr>
-              <w:t>3</w:t>
+              <w:t>4</w:t>
             </w:r>
             <w:r>
               <w:rPr>
@@ -469,7 +469,7 @@
               <w:lang w:bidi="bn-IN"/>
             </w:rPr>
           </w:pPr>
-          <w:hyperlink w:anchor="_Toc187522753" w:history="1">
+          <w:hyperlink w:anchor="_Toc187605384" w:history="1">
             <w:r>
               <w:rPr>
                 <w:rStyle w:val="Hyperlink"/>
@@ -496,7 +496,7 @@
                 <w:noProof/>
                 <w:webHidden/>
               </w:rPr>
-              <w:instrText xml:space="preserve"> PAGEREF _Toc187522753 \h </w:instrText>
+              <w:instrText xml:space="preserve"> PAGEREF _Toc187605384 \h </w:instrText>
             </w:r>
             <w:r>
               <w:rPr>
@@ -516,7 +516,7 @@
                 <w:noProof/>
                 <w:webHidden/>
               </w:rPr>
-              <w:t>3</w:t>
+              <w:t>4</w:t>
             </w:r>
             <w:r>
               <w:rPr>
@@ -541,7 +541,7 @@
               <w:lang w:bidi="bn-IN"/>
             </w:rPr>
           </w:pPr>
-          <w:hyperlink w:anchor="_Toc187522754" w:history="1">
+          <w:hyperlink w:anchor="_Toc187605385" w:history="1">
             <w:r>
               <w:rPr>
                 <w:rStyle w:val="Hyperlink"/>
@@ -568,7 +568,7 @@
                 <w:noProof/>
                 <w:webHidden/>
               </w:rPr>
-              <w:instrText xml:space="preserve"> PAGEREF _Toc187522754 \h </w:instrText>
+              <w:instrText xml:space="preserve"> PAGEREF _Toc187605385 \h </w:instrText>
             </w:r>
             <w:r>
               <w:rPr>
@@ -588,7 +588,7 @@
                 <w:noProof/>
                 <w:webHidden/>
               </w:rPr>
-              <w:t>3</w:t>
+              <w:t>4</w:t>
             </w:r>
             <w:r>
               <w:rPr>
@@ -613,7 +613,7 @@
               <w:lang w:bidi="bn-IN"/>
             </w:rPr>
           </w:pPr>
-          <w:hyperlink w:anchor="_Toc187522755" w:history="1">
+          <w:hyperlink w:anchor="_Toc187605386" w:history="1">
             <w:r>
               <w:rPr>
                 <w:rStyle w:val="Hyperlink"/>
@@ -640,7 +640,7 @@
                 <w:noProof/>
                 <w:webHidden/>
               </w:rPr>
-              <w:instrText xml:space="preserve"> PAGEREF _Toc187522755 \h </w:instrText>
+              <w:instrText xml:space="preserve"> PAGEREF _Toc187605386 \h </w:instrText>
             </w:r>
             <w:r>
               <w:rPr>
@@ -660,7 +660,7 @@
                 <w:noProof/>
                 <w:webHidden/>
               </w:rPr>
-              <w:t>3</w:t>
+              <w:t>4</w:t>
             </w:r>
             <w:r>
               <w:rPr>
@@ -685,7 +685,7 @@
               <w:lang w:bidi="bn-IN"/>
             </w:rPr>
           </w:pPr>
-          <w:hyperlink w:anchor="_Toc187522756" w:history="1">
+          <w:hyperlink w:anchor="_Toc187605387" w:history="1">
             <w:r>
               <w:rPr>
                 <w:rStyle w:val="Hyperlink"/>
@@ -712,7 +712,7 @@
                 <w:noProof/>
                 <w:webHidden/>
               </w:rPr>
-              <w:instrText xml:space="preserve"> PAGEREF _Toc187522756 \h </w:instrText>
+              <w:instrText xml:space="preserve"> PAGEREF _Toc187605387 \h </w:instrText>
             </w:r>
             <w:r>
               <w:rPr>
@@ -732,7 +732,7 @@
                 <w:noProof/>
                 <w:webHidden/>
               </w:rPr>
-              <w:t>4</w:t>
+              <w:t>5</w:t>
             </w:r>
             <w:r>
               <w:rPr>
@@ -757,7 +757,7 @@
               <w:lang w:bidi="bn-IN"/>
             </w:rPr>
           </w:pPr>
-          <w:hyperlink w:anchor="_Toc187522757" w:history="1">
+          <w:hyperlink w:anchor="_Toc187605388" w:history="1">
             <w:r>
               <w:rPr>
                 <w:rStyle w:val="Hyperlink"/>
@@ -784,7 +784,7 @@
                 <w:noProof/>
                 <w:webHidden/>
               </w:rPr>
-              <w:instrText xml:space="preserve"> PAGEREF _Toc187522757 \h </w:instrText>
+              <w:instrText xml:space="preserve"> PAGEREF _Toc187605388 \h </w:instrText>
             </w:r>
             <w:r>
               <w:rPr>
@@ -804,7 +804,7 @@
                 <w:noProof/>
                 <w:webHidden/>
               </w:rPr>
-              <w:t>4</w:t>
+              <w:t>5</w:t>
             </w:r>
             <w:r>
               <w:rPr>
@@ -829,7 +829,7 @@
               <w:lang w:bidi="bn-IN"/>
             </w:rPr>
           </w:pPr>
-          <w:hyperlink w:anchor="_Toc187522758" w:history="1">
+          <w:hyperlink w:anchor="_Toc187605389" w:history="1">
             <w:r>
               <w:rPr>
                 <w:rStyle w:val="Hyperlink"/>
@@ -856,7 +856,7 @@
                 <w:noProof/>
                 <w:webHidden/>
               </w:rPr>
-              <w:instrText xml:space="preserve"> PAGEREF _Toc187522758 \h </w:instrText>
+              <w:instrText xml:space="preserve"> PAGEREF _Toc187605389 \h </w:instrText>
             </w:r>
             <w:r>
               <w:rPr>
@@ -876,7 +876,7 @@
                 <w:noProof/>
                 <w:webHidden/>
               </w:rPr>
-              <w:t>4</w:t>
+              <w:t>5</w:t>
             </w:r>
             <w:r>
               <w:rPr>
@@ -901,7 +901,7 @@
               <w:lang w:bidi="bn-IN"/>
             </w:rPr>
           </w:pPr>
-          <w:hyperlink w:anchor="_Toc187522759" w:history="1">
+          <w:hyperlink w:anchor="_Toc187605390" w:history="1">
             <w:r>
               <w:rPr>
                 <w:rStyle w:val="Hyperlink"/>
@@ -928,7 +928,7 @@
                 <w:noProof/>
                 <w:webHidden/>
               </w:rPr>
-              <w:instrText xml:space="preserve"> PAGEREF _Toc187522759 \h </w:instrText>
+              <w:instrText xml:space="preserve"> PAGEREF _Toc187605390 \h </w:instrText>
             </w:r>
             <w:r>
               <w:rPr>
@@ -948,7 +948,7 @@
                 <w:noProof/>
                 <w:webHidden/>
               </w:rPr>
-              <w:t>4</w:t>
+              <w:t>5</w:t>
             </w:r>
             <w:r>
               <w:rPr>
@@ -973,7 +973,7 @@
               <w:lang w:bidi="bn-IN"/>
             </w:rPr>
           </w:pPr>
-          <w:hyperlink w:anchor="_Toc187522760" w:history="1">
+          <w:hyperlink w:anchor="_Toc187605391" w:history="1">
             <w:r>
               <w:rPr>
                 <w:rStyle w:val="Hyperlink"/>
@@ -1000,7 +1000,7 @@
                 <w:noProof/>
                 <w:webHidden/>
               </w:rPr>
-              <w:instrText xml:space="preserve"> PAGEREF _Toc187522760 \h </w:instrText>
+              <w:instrText xml:space="preserve"> PAGEREF _Toc187605391 \h </w:instrText>
             </w:r>
             <w:r>
               <w:rPr>
@@ -1020,7 +1020,7 @@
                 <w:noProof/>
                 <w:webHidden/>
               </w:rPr>
-              <w:t>5</w:t>
+              <w:t>6</w:t>
             </w:r>
             <w:r>
               <w:rPr>
@@ -1045,7 +1045,7 @@
               <w:lang w:bidi="bn-IN"/>
             </w:rPr>
           </w:pPr>
-          <w:hyperlink w:anchor="_Toc187522761" w:history="1">
+          <w:hyperlink w:anchor="_Toc187605392" w:history="1">
             <w:r>
               <w:rPr>
                 <w:rStyle w:val="Hyperlink"/>
@@ -1072,7 +1072,7 @@
                 <w:noProof/>
                 <w:webHidden/>
               </w:rPr>
-              <w:instrText xml:space="preserve"> PAGEREF _Toc187522761 \h </w:instrText>
+              <w:instrText xml:space="preserve"> PAGEREF _Toc187605392 \h </w:instrText>
             </w:r>
             <w:r>
               <w:rPr>
@@ -1092,7 +1092,7 @@
                 <w:noProof/>
                 <w:webHidden/>
               </w:rPr>
-              <w:t>5</w:t>
+              <w:t>6</w:t>
             </w:r>
             <w:r>
               <w:rPr>
@@ -1117,7 +1117,7 @@
               <w:lang w:bidi="bn-IN"/>
             </w:rPr>
           </w:pPr>
-          <w:hyperlink w:anchor="_Toc187522762" w:history="1">
+          <w:hyperlink w:anchor="_Toc187605393" w:history="1">
             <w:r>
               <w:rPr>
                 <w:rStyle w:val="Hyperlink"/>
@@ -1144,7 +1144,7 @@
                 <w:noProof/>
                 <w:webHidden/>
               </w:rPr>
-              <w:instrText xml:space="preserve"> PAGEREF _Toc187522762 \h </w:instrText>
+              <w:instrText xml:space="preserve"> PAGEREF _Toc187605393 \h </w:instrText>
             </w:r>
             <w:r>
               <w:rPr>
@@ -1164,7 +1164,7 @@
                 <w:noProof/>
                 <w:webHidden/>
               </w:rPr>
-              <w:t>5</w:t>
+              <w:t>6</w:t>
             </w:r>
             <w:r>
               <w:rPr>
@@ -1189,7 +1189,7 @@
               <w:lang w:bidi="bn-IN"/>
             </w:rPr>
           </w:pPr>
-          <w:hyperlink w:anchor="_Toc187522763" w:history="1">
+          <w:hyperlink w:anchor="_Toc187605394" w:history="1">
             <w:r>
               <w:rPr>
                 <w:rStyle w:val="Hyperlink"/>
@@ -1216,7 +1216,7 @@
                 <w:noProof/>
                 <w:webHidden/>
               </w:rPr>
-              <w:instrText xml:space="preserve"> PAGEREF _Toc187522763 \h </w:instrText>
+              <w:instrText xml:space="preserve"> PAGEREF _Toc187605394 \h </w:instrText>
             </w:r>
             <w:r>
               <w:rPr>
@@ -1236,7 +1236,7 @@
                 <w:noProof/>
                 <w:webHidden/>
               </w:rPr>
-              <w:t>5</w:t>
+              <w:t>6</w:t>
             </w:r>
             <w:r>
               <w:rPr>
@@ -1261,7 +1261,7 @@
               <w:lang w:bidi="bn-IN"/>
             </w:rPr>
           </w:pPr>
-          <w:hyperlink w:anchor="_Toc187522764" w:history="1">
+          <w:hyperlink w:anchor="_Toc187605395" w:history="1">
             <w:r>
               <w:rPr>
                 <w:rStyle w:val="Hyperlink"/>
@@ -1288,7 +1288,7 @@
                 <w:noProof/>
                 <w:webHidden/>
               </w:rPr>
-              <w:instrText xml:space="preserve"> PAGEREF _Toc187522764 \h </w:instrText>
+              <w:instrText xml:space="preserve"> PAGEREF _Toc187605395 \h </w:instrText>
             </w:r>
             <w:r>
               <w:rPr>
@@ -1308,7 +1308,7 @@
                 <w:noProof/>
                 <w:webHidden/>
               </w:rPr>
-              <w:t>6</w:t>
+              <w:t>7</w:t>
             </w:r>
             <w:r>
               <w:rPr>
@@ -1333,7 +1333,7 @@
               <w:lang w:bidi="bn-IN"/>
             </w:rPr>
           </w:pPr>
-          <w:hyperlink w:anchor="_Toc187522765" w:history="1">
+          <w:hyperlink w:anchor="_Toc187605396" w:history="1">
             <w:r>
               <w:rPr>
                 <w:rStyle w:val="Hyperlink"/>
@@ -1360,7 +1360,7 @@
                 <w:noProof/>
                 <w:webHidden/>
               </w:rPr>
-              <w:instrText xml:space="preserve"> PAGEREF _Toc187522765 \h </w:instrText>
+              <w:instrText xml:space="preserve"> PAGEREF _Toc187605396 \h </w:instrText>
             </w:r>
             <w:r>
               <w:rPr>
@@ -1380,7 +1380,7 @@
                 <w:noProof/>
                 <w:webHidden/>
               </w:rPr>
-              <w:t>6</w:t>
+              <w:t>7</w:t>
             </w:r>
             <w:r>
               <w:rPr>
@@ -1405,7 +1405,7 @@
               <w:lang w:bidi="bn-IN"/>
             </w:rPr>
           </w:pPr>
-          <w:hyperlink w:anchor="_Toc187522766" w:history="1">
+          <w:hyperlink w:anchor="_Toc187605397" w:history="1">
             <w:r>
               <w:rPr>
                 <w:rStyle w:val="Hyperlink"/>
@@ -1432,7 +1432,7 @@
                 <w:noProof/>
                 <w:webHidden/>
               </w:rPr>
-              <w:instrText xml:space="preserve"> PAGEREF _Toc187522766 \h </w:instrText>
+              <w:instrText xml:space="preserve"> PAGEREF _Toc187605397 \h </w:instrText>
             </w:r>
             <w:r>
               <w:rPr>
@@ -1452,7 +1452,7 @@
                 <w:noProof/>
                 <w:webHidden/>
               </w:rPr>
-              <w:t>6</w:t>
+              <w:t>7</w:t>
             </w:r>
             <w:r>
               <w:rPr>
@@ -1477,7 +1477,7 @@
               <w:lang w:bidi="bn-IN"/>
             </w:rPr>
           </w:pPr>
-          <w:hyperlink w:anchor="_Toc187522767" w:history="1">
+          <w:hyperlink w:anchor="_Toc187605398" w:history="1">
             <w:r>
               <w:rPr>
                 <w:rStyle w:val="Hyperlink"/>
@@ -1504,7 +1504,7 @@
                 <w:noProof/>
                 <w:webHidden/>
               </w:rPr>
-              <w:instrText xml:space="preserve"> PAGEREF _Toc187522767 \h </w:instrText>
+              <w:instrText xml:space="preserve"> PAGEREF _Toc187605398 \h </w:instrText>
             </w:r>
             <w:r>
               <w:rPr>
@@ -1524,7 +1524,7 @@
                 <w:noProof/>
                 <w:webHidden/>
               </w:rPr>
-              <w:t>6</w:t>
+              <w:t>7</w:t>
             </w:r>
             <w:r>
               <w:rPr>
@@ -1549,7 +1549,7 @@
               <w:lang w:bidi="bn-IN"/>
             </w:rPr>
           </w:pPr>
-          <w:hyperlink w:anchor="_Toc187522768" w:history="1">
+          <w:hyperlink w:anchor="_Toc187605399" w:history="1">
             <w:r>
               <w:rPr>
                 <w:rStyle w:val="Hyperlink"/>
@@ -1576,7 +1576,7 @@
                 <w:noProof/>
                 <w:webHidden/>
               </w:rPr>
-              <w:instrText xml:space="preserve"> PAGEREF _Toc187522768 \h </w:instrText>
+              <w:instrText xml:space="preserve"> PAGEREF _Toc187605399 \h </w:instrText>
             </w:r>
             <w:r>
               <w:rPr>
@@ -1596,7 +1596,7 @@
                 <w:noProof/>
                 <w:webHidden/>
               </w:rPr>
-              <w:t>7</w:t>
+              <w:t>8</w:t>
             </w:r>
             <w:r>
               <w:rPr>
@@ -1621,7 +1621,7 @@
               <w:lang w:bidi="bn-IN"/>
             </w:rPr>
           </w:pPr>
-          <w:hyperlink w:anchor="_Toc187522769" w:history="1">
+          <w:hyperlink w:anchor="_Toc187605400" w:history="1">
             <w:r>
               <w:rPr>
                 <w:rStyle w:val="Hyperlink"/>
@@ -1648,7 +1648,7 @@
                 <w:noProof/>
                 <w:webHidden/>
               </w:rPr>
-              <w:instrText xml:space="preserve"> PAGEREF _Toc187522769 \h </w:instrText>
+              <w:instrText xml:space="preserve"> PAGEREF _Toc187605400 \h </w:instrText>
             </w:r>
             <w:r>
               <w:rPr>
@@ -1668,7 +1668,7 @@
                 <w:noProof/>
                 <w:webHidden/>
               </w:rPr>
-              <w:t>7</w:t>
+              <w:t>8</w:t>
             </w:r>
             <w:r>
               <w:rPr>
@@ -1693,7 +1693,7 @@
               <w:lang w:bidi="bn-IN"/>
             </w:rPr>
           </w:pPr>
-          <w:hyperlink w:anchor="_Toc187522770" w:history="1">
+          <w:hyperlink w:anchor="_Toc187605401" w:history="1">
             <w:r>
               <w:rPr>
                 <w:rStyle w:val="Hyperlink"/>
@@ -1720,7 +1720,7 @@
                 <w:noProof/>
                 <w:webHidden/>
               </w:rPr>
-              <w:instrText xml:space="preserve"> PAGEREF _Toc187522770 \h </w:instrText>
+              <w:instrText xml:space="preserve"> PAGEREF _Toc187605401 \h </w:instrText>
             </w:r>
             <w:r>
               <w:rPr>
@@ -1740,7 +1740,7 @@
                 <w:noProof/>
                 <w:webHidden/>
               </w:rPr>
-              <w:t>8</w:t>
+              <w:t>9</w:t>
             </w:r>
             <w:r>
               <w:rPr>
@@ -1765,7 +1765,7 @@
               <w:lang w:bidi="bn-IN"/>
             </w:rPr>
           </w:pPr>
-          <w:hyperlink w:anchor="_Toc187522771" w:history="1">
+          <w:hyperlink w:anchor="_Toc187605402" w:history="1">
             <w:r>
               <w:rPr>
                 <w:rStyle w:val="Hyperlink"/>
@@ -1792,7 +1792,7 @@
                 <w:noProof/>
                 <w:webHidden/>
               </w:rPr>
-              <w:instrText xml:space="preserve"> PAGEREF _Toc187522771 \h </w:instrText>
+              <w:instrText xml:space="preserve"> PAGEREF _Toc187605402 \h </w:instrText>
             </w:r>
             <w:r>
               <w:rPr>
@@ -1812,7 +1812,7 @@
                 <w:noProof/>
                 <w:webHidden/>
               </w:rPr>
-              <w:t>9</w:t>
+              <w:t>10</w:t>
             </w:r>
             <w:r>
               <w:rPr>
@@ -1837,7 +1837,7 @@
               <w:lang w:bidi="bn-IN"/>
             </w:rPr>
           </w:pPr>
-          <w:hyperlink w:anchor="_Toc187522772" w:history="1">
+          <w:hyperlink w:anchor="_Toc187605403" w:history="1">
             <w:r>
               <w:rPr>
                 <w:rStyle w:val="Hyperlink"/>
@@ -1864,7 +1864,7 @@
                 <w:noProof/>
                 <w:webHidden/>
               </w:rPr>
-              <w:instrText xml:space="preserve"> PAGEREF _Toc187522772 \h </w:instrText>
+              <w:instrText xml:space="preserve"> PAGEREF _Toc187605403 \h </w:instrText>
             </w:r>
             <w:r>
               <w:rPr>
@@ -1884,7 +1884,7 @@
                 <w:noProof/>
                 <w:webHidden/>
               </w:rPr>
-              <w:t>9</w:t>
+              <w:t>10</w:t>
             </w:r>
             <w:r>
               <w:rPr>
@@ -1909,7 +1909,7 @@
               <w:lang w:bidi="bn-IN"/>
             </w:rPr>
           </w:pPr>
-          <w:hyperlink w:anchor="_Toc187522773" w:history="1">
+          <w:hyperlink w:anchor="_Toc187605404" w:history="1">
             <w:r>
               <w:rPr>
                 <w:rStyle w:val="Hyperlink"/>
@@ -1936,7 +1936,7 @@
                 <w:noProof/>
                 <w:webHidden/>
               </w:rPr>
-              <w:instrText xml:space="preserve"> PAGEREF _Toc187522773 \h </w:instrText>
+              <w:instrText xml:space="preserve"> PAGEREF _Toc187605404 \h </w:instrText>
             </w:r>
             <w:r>
               <w:rPr>
@@ -1956,7 +1956,7 @@
                 <w:noProof/>
                 <w:webHidden/>
               </w:rPr>
-              <w:t>10</w:t>
+              <w:t>11</w:t>
             </w:r>
             <w:r>
               <w:rPr>
@@ -1981,7 +1981,7 @@
               <w:lang w:bidi="bn-IN"/>
             </w:rPr>
           </w:pPr>
-          <w:hyperlink w:anchor="_Toc187522774" w:history="1">
+          <w:hyperlink w:anchor="_Toc187605405" w:history="1">
             <w:r>
               <w:rPr>
                 <w:rStyle w:val="Hyperlink"/>
@@ -2008,7 +2008,7 @@
                 <w:noProof/>
                 <w:webHidden/>
               </w:rPr>
-              <w:instrText xml:space="preserve"> PAGEREF _Toc187522774 \h </w:instrText>
+              <w:instrText xml:space="preserve"> PAGEREF _Toc187605405 \h </w:instrText>
             </w:r>
             <w:r>
               <w:rPr>
@@ -2028,7 +2028,7 @@
                 <w:noProof/>
                 <w:webHidden/>
               </w:rPr>
-              <w:t>10</w:t>
+              <w:t>11</w:t>
             </w:r>
             <w:r>
               <w:rPr>
@@ -2053,7 +2053,7 @@
               <w:lang w:bidi="bn-IN"/>
             </w:rPr>
           </w:pPr>
-          <w:hyperlink w:anchor="_Toc187522775" w:history="1">
+          <w:hyperlink w:anchor="_Toc187605406" w:history="1">
             <w:r>
               <w:rPr>
                 <w:rStyle w:val="Hyperlink"/>
@@ -2080,7 +2080,7 @@
                 <w:noProof/>
                 <w:webHidden/>
               </w:rPr>
-              <w:instrText xml:space="preserve"> PAGEREF _Toc187522775 \h </w:instrText>
+              <w:instrText xml:space="preserve"> PAGEREF _Toc187605406 \h </w:instrText>
             </w:r>
             <w:r>
               <w:rPr>
@@ -2100,7 +2100,7 @@
                 <w:noProof/>
                 <w:webHidden/>
               </w:rPr>
-              <w:t>10</w:t>
+              <w:t>11</w:t>
             </w:r>
             <w:r>
               <w:rPr>
@@ -2125,7 +2125,7 @@
               <w:lang w:bidi="bn-IN"/>
             </w:rPr>
           </w:pPr>
-          <w:hyperlink w:anchor="_Toc187522776" w:history="1">
+          <w:hyperlink w:anchor="_Toc187605407" w:history="1">
             <w:r>
               <w:rPr>
                 <w:rStyle w:val="Hyperlink"/>
@@ -2152,7 +2152,7 @@
                 <w:noProof/>
                 <w:webHidden/>
               </w:rPr>
-              <w:instrText xml:space="preserve"> PAGEREF _Toc187522776 \h </w:instrText>
+              <w:instrText xml:space="preserve"> PAGEREF _Toc187605407 \h </w:instrText>
             </w:r>
             <w:r>
               <w:rPr>
@@ -2172,7 +2172,7 @@
                 <w:noProof/>
                 <w:webHidden/>
               </w:rPr>
-              <w:t>10</w:t>
+              <w:t>11</w:t>
             </w:r>
             <w:r>
               <w:rPr>
@@ -2197,7 +2197,7 @@
               <w:lang w:bidi="bn-IN"/>
             </w:rPr>
           </w:pPr>
-          <w:hyperlink w:anchor="_Toc187522777" w:history="1">
+          <w:hyperlink w:anchor="_Toc187605408" w:history="1">
             <w:r>
               <w:rPr>
                 <w:rStyle w:val="Hyperlink"/>
@@ -2224,7 +2224,7 @@
                 <w:noProof/>
                 <w:webHidden/>
               </w:rPr>
-              <w:instrText xml:space="preserve"> PAGEREF _Toc187522777 \h </w:instrText>
+              <w:instrText xml:space="preserve"> PAGEREF _Toc187605408 \h </w:instrText>
             </w:r>
             <w:r>
               <w:rPr>
@@ -2244,7 +2244,7 @@
                 <w:noProof/>
                 <w:webHidden/>
               </w:rPr>
-              <w:t>11</w:t>
+              <w:t>12</w:t>
             </w:r>
             <w:r>
               <w:rPr>
@@ -2269,7 +2269,7 @@
               <w:lang w:bidi="bn-IN"/>
             </w:rPr>
           </w:pPr>
-          <w:hyperlink w:anchor="_Toc187522778" w:history="1">
+          <w:hyperlink w:anchor="_Toc187605409" w:history="1">
             <w:r>
               <w:rPr>
                 <w:rStyle w:val="Hyperlink"/>
@@ -2296,7 +2296,7 @@
                 <w:noProof/>
                 <w:webHidden/>
               </w:rPr>
-              <w:instrText xml:space="preserve"> PAGEREF _Toc187522778 \h </w:instrText>
+              <w:instrText xml:space="preserve"> PAGEREF _Toc187605409 \h </w:instrText>
             </w:r>
             <w:r>
               <w:rPr>
@@ -2316,7 +2316,7 @@
                 <w:noProof/>
                 <w:webHidden/>
               </w:rPr>
-              <w:t>12</w:t>
+              <w:t>13</w:t>
             </w:r>
             <w:r>
               <w:rPr>
@@ -2341,7 +2341,7 @@
               <w:lang w:bidi="bn-IN"/>
             </w:rPr>
           </w:pPr>
-          <w:hyperlink w:anchor="_Toc187522779" w:history="1">
+          <w:hyperlink w:anchor="_Toc187605410" w:history="1">
             <w:r>
               <w:rPr>
                 <w:rStyle w:val="Hyperlink"/>
@@ -2368,7 +2368,7 @@
                 <w:noProof/>
                 <w:webHidden/>
               </w:rPr>
-              <w:instrText xml:space="preserve"> PAGEREF _Toc187522779 \h </w:instrText>
+              <w:instrText xml:space="preserve"> PAGEREF _Toc187605410 \h </w:instrText>
             </w:r>
             <w:r>
               <w:rPr>
@@ -2388,7 +2388,7 @@
                 <w:noProof/>
                 <w:webHidden/>
               </w:rPr>
-              <w:t>12</w:t>
+              <w:t>13</w:t>
             </w:r>
             <w:r>
               <w:rPr>
@@ -2413,7 +2413,7 @@
               <w:lang w:bidi="bn-IN"/>
             </w:rPr>
           </w:pPr>
-          <w:hyperlink w:anchor="_Toc187522780" w:history="1">
+          <w:hyperlink w:anchor="_Toc187605411" w:history="1">
             <w:r>
               <w:rPr>
                 <w:rStyle w:val="Hyperlink"/>
@@ -2440,7 +2440,7 @@
                 <w:noProof/>
                 <w:webHidden/>
               </w:rPr>
-              <w:instrText xml:space="preserve"> PAGEREF _Toc187522780 \h </w:instrText>
+              <w:instrText xml:space="preserve"> PAGEREF _Toc187605411 \h </w:instrText>
             </w:r>
             <w:r>
               <w:rPr>
@@ -2460,7 +2460,7 @@
                 <w:noProof/>
                 <w:webHidden/>
               </w:rPr>
-              <w:t>12</w:t>
+              <w:t>13</w:t>
             </w:r>
             <w:r>
               <w:rPr>
@@ -2485,7 +2485,7 @@
               <w:lang w:bidi="bn-IN"/>
             </w:rPr>
           </w:pPr>
-          <w:hyperlink w:anchor="_Toc187522781" w:history="1">
+          <w:hyperlink w:anchor="_Toc187605412" w:history="1">
             <w:r>
               <w:rPr>
                 <w:rStyle w:val="Hyperlink"/>
@@ -2512,7 +2512,7 @@
                 <w:noProof/>
                 <w:webHidden/>
               </w:rPr>
-              <w:instrText xml:space="preserve"> PAGEREF _Toc187522781 \h </w:instrText>
+              <w:instrText xml:space="preserve"> PAGEREF _Toc187605412 \h </w:instrText>
             </w:r>
             <w:r>
               <w:rPr>
@@ -2532,7 +2532,1051 @@
                 <w:noProof/>
                 <w:webHidden/>
               </w:rPr>
-              <w:t>13</w:t>
+              <w:t>14</w:t>
+            </w:r>
+            <w:r>
+              <w:rPr>
+                <w:noProof/>
+                <w:webHidden/>
+              </w:rPr>
+              <w:fldChar w:fldCharType="end"/>
+            </w:r>
+          </w:hyperlink>
+        </w:p>
+        <w:p>
+          <w:pPr>
+            <w:pStyle w:val="TOC1"/>
+            <w:tabs>
+              <w:tab w:val="right" w:leader="dot" w:pos="9016"/>
+            </w:tabs>
+            <w:rPr>
+              <w:rFonts w:asciiTheme="minorHAnsi" w:eastAsiaTheme="minorEastAsia" w:hAnsiTheme="minorHAnsi"/>
+              <w:noProof/>
+              <w:sz w:val="22"/>
+              <w:szCs w:val="28"/>
+              <w:lang w:bidi="bn-IN"/>
+            </w:rPr>
+          </w:pPr>
+          <w:hyperlink w:anchor="_Toc187605413" w:history="1">
+            <w:r>
+              <w:rPr>
+                <w:rStyle w:val="Hyperlink"/>
+                <w:noProof/>
+              </w:rPr>
+              <w:t>Chapter 2 Reading and Writing data to and from R</w:t>
+            </w:r>
+            <w:r>
+              <w:rPr>
+                <w:noProof/>
+                <w:webHidden/>
+              </w:rPr>
+              <w:tab/>
+            </w:r>
+            <w:r>
+              <w:rPr>
+                <w:noProof/>
+                <w:webHidden/>
+              </w:rPr>
+              <w:fldChar w:fldCharType="begin"/>
+            </w:r>
+            <w:r>
+              <w:rPr>
+                <w:noProof/>
+                <w:webHidden/>
+              </w:rPr>
+              <w:instrText xml:space="preserve"> PAGEREF _Toc187605413 \h </w:instrText>
+            </w:r>
+            <w:r>
+              <w:rPr>
+                <w:noProof/>
+                <w:webHidden/>
+              </w:rPr>
+            </w:r>
+            <w:r>
+              <w:rPr>
+                <w:noProof/>
+                <w:webHidden/>
+              </w:rPr>
+              <w:fldChar w:fldCharType="separate"/>
+            </w:r>
+            <w:r>
+              <w:rPr>
+                <w:noProof/>
+                <w:webHidden/>
+              </w:rPr>
+              <w:t>15</w:t>
+            </w:r>
+            <w:r>
+              <w:rPr>
+                <w:noProof/>
+                <w:webHidden/>
+              </w:rPr>
+              <w:fldChar w:fldCharType="end"/>
+            </w:r>
+          </w:hyperlink>
+        </w:p>
+        <w:p>
+          <w:pPr>
+            <w:pStyle w:val="TOC2"/>
+            <w:tabs>
+              <w:tab w:val="right" w:leader="dot" w:pos="9016"/>
+            </w:tabs>
+            <w:rPr>
+              <w:rFonts w:asciiTheme="minorHAnsi" w:eastAsiaTheme="minorEastAsia" w:hAnsiTheme="minorHAnsi"/>
+              <w:noProof/>
+              <w:sz w:val="22"/>
+              <w:szCs w:val="28"/>
+              <w:lang w:bidi="bn-IN"/>
+            </w:rPr>
+          </w:pPr>
+          <w:hyperlink w:anchor="_Toc187605414" w:history="1">
+            <w:r>
+              <w:rPr>
+                <w:rStyle w:val="Hyperlink"/>
+                <w:noProof/>
+              </w:rPr>
+              <w:t>3.1 Importing and Reading Text files data into RStudio</w:t>
+            </w:r>
+            <w:r>
+              <w:rPr>
+                <w:noProof/>
+                <w:webHidden/>
+              </w:rPr>
+              <w:tab/>
+            </w:r>
+            <w:r>
+              <w:rPr>
+                <w:noProof/>
+                <w:webHidden/>
+              </w:rPr>
+              <w:fldChar w:fldCharType="begin"/>
+            </w:r>
+            <w:r>
+              <w:rPr>
+                <w:noProof/>
+                <w:webHidden/>
+              </w:rPr>
+              <w:instrText xml:space="preserve"> PAGEREF _Toc187605414 \h </w:instrText>
+            </w:r>
+            <w:r>
+              <w:rPr>
+                <w:noProof/>
+                <w:webHidden/>
+              </w:rPr>
+            </w:r>
+            <w:r>
+              <w:rPr>
+                <w:noProof/>
+                <w:webHidden/>
+              </w:rPr>
+              <w:fldChar w:fldCharType="separate"/>
+            </w:r>
+            <w:r>
+              <w:rPr>
+                <w:noProof/>
+                <w:webHidden/>
+              </w:rPr>
+              <w:t>15</w:t>
+            </w:r>
+            <w:r>
+              <w:rPr>
+                <w:noProof/>
+                <w:webHidden/>
+              </w:rPr>
+              <w:fldChar w:fldCharType="end"/>
+            </w:r>
+          </w:hyperlink>
+        </w:p>
+        <w:p>
+          <w:pPr>
+            <w:pStyle w:val="TOC2"/>
+            <w:tabs>
+              <w:tab w:val="right" w:leader="dot" w:pos="9016"/>
+            </w:tabs>
+            <w:rPr>
+              <w:rFonts w:asciiTheme="minorHAnsi" w:eastAsiaTheme="minorEastAsia" w:hAnsiTheme="minorHAnsi"/>
+              <w:noProof/>
+              <w:sz w:val="22"/>
+              <w:szCs w:val="28"/>
+              <w:lang w:bidi="bn-IN"/>
+            </w:rPr>
+          </w:pPr>
+          <w:hyperlink w:anchor="_Toc187605415" w:history="1">
+            <w:r>
+              <w:rPr>
+                <w:rStyle w:val="Hyperlink"/>
+                <w:noProof/>
+              </w:rPr>
+              <w:t>3.2 Importing data using R command read.table()</w:t>
+            </w:r>
+            <w:r>
+              <w:rPr>
+                <w:noProof/>
+                <w:webHidden/>
+              </w:rPr>
+              <w:tab/>
+            </w:r>
+            <w:r>
+              <w:rPr>
+                <w:noProof/>
+                <w:webHidden/>
+              </w:rPr>
+              <w:fldChar w:fldCharType="begin"/>
+            </w:r>
+            <w:r>
+              <w:rPr>
+                <w:noProof/>
+                <w:webHidden/>
+              </w:rPr>
+              <w:instrText xml:space="preserve"> PAGEREF _Toc187605415 \h </w:instrText>
+            </w:r>
+            <w:r>
+              <w:rPr>
+                <w:noProof/>
+                <w:webHidden/>
+              </w:rPr>
+            </w:r>
+            <w:r>
+              <w:rPr>
+                <w:noProof/>
+                <w:webHidden/>
+              </w:rPr>
+              <w:fldChar w:fldCharType="separate"/>
+            </w:r>
+            <w:r>
+              <w:rPr>
+                <w:noProof/>
+                <w:webHidden/>
+              </w:rPr>
+              <w:t>15</w:t>
+            </w:r>
+            <w:r>
+              <w:rPr>
+                <w:noProof/>
+                <w:webHidden/>
+              </w:rPr>
+              <w:fldChar w:fldCharType="end"/>
+            </w:r>
+          </w:hyperlink>
+        </w:p>
+        <w:p>
+          <w:pPr>
+            <w:pStyle w:val="TOC3"/>
+            <w:tabs>
+              <w:tab w:val="right" w:leader="dot" w:pos="9016"/>
+            </w:tabs>
+            <w:rPr>
+              <w:rFonts w:asciiTheme="minorHAnsi" w:eastAsiaTheme="minorEastAsia" w:hAnsiTheme="minorHAnsi"/>
+              <w:noProof/>
+              <w:sz w:val="22"/>
+              <w:szCs w:val="28"/>
+              <w:lang w:bidi="bn-IN"/>
+            </w:rPr>
+          </w:pPr>
+          <w:hyperlink w:anchor="_Toc187605416" w:history="1">
+            <w:r>
+              <w:rPr>
+                <w:rStyle w:val="Hyperlink"/>
+                <w:noProof/>
+              </w:rPr>
+              <w:t>3.2.1 using read.table() and read.csv()</w:t>
+            </w:r>
+            <w:r>
+              <w:rPr>
+                <w:noProof/>
+                <w:webHidden/>
+              </w:rPr>
+              <w:tab/>
+            </w:r>
+            <w:r>
+              <w:rPr>
+                <w:noProof/>
+                <w:webHidden/>
+              </w:rPr>
+              <w:fldChar w:fldCharType="begin"/>
+            </w:r>
+            <w:r>
+              <w:rPr>
+                <w:noProof/>
+                <w:webHidden/>
+              </w:rPr>
+              <w:instrText xml:space="preserve"> PAGEREF _Toc187605416 \h </w:instrText>
+            </w:r>
+            <w:r>
+              <w:rPr>
+                <w:noProof/>
+                <w:webHidden/>
+              </w:rPr>
+            </w:r>
+            <w:r>
+              <w:rPr>
+                <w:noProof/>
+                <w:webHidden/>
+              </w:rPr>
+              <w:fldChar w:fldCharType="separate"/>
+            </w:r>
+            <w:r>
+              <w:rPr>
+                <w:noProof/>
+                <w:webHidden/>
+              </w:rPr>
+              <w:t>15</w:t>
+            </w:r>
+            <w:r>
+              <w:rPr>
+                <w:noProof/>
+                <w:webHidden/>
+              </w:rPr>
+              <w:fldChar w:fldCharType="end"/>
+            </w:r>
+          </w:hyperlink>
+        </w:p>
+        <w:p>
+          <w:pPr>
+            <w:pStyle w:val="TOC2"/>
+            <w:tabs>
+              <w:tab w:val="right" w:leader="dot" w:pos="9016"/>
+            </w:tabs>
+            <w:rPr>
+              <w:rFonts w:asciiTheme="minorHAnsi" w:eastAsiaTheme="minorEastAsia" w:hAnsiTheme="minorHAnsi"/>
+              <w:noProof/>
+              <w:sz w:val="22"/>
+              <w:szCs w:val="28"/>
+              <w:lang w:bidi="bn-IN"/>
+            </w:rPr>
+          </w:pPr>
+          <w:hyperlink w:anchor="_Toc187605417" w:history="1">
+            <w:r>
+              <w:rPr>
+                <w:rStyle w:val="Hyperlink"/>
+                <w:noProof/>
+              </w:rPr>
+              <w:t>3.3 Exercise</w:t>
+            </w:r>
+            <w:r>
+              <w:rPr>
+                <w:noProof/>
+                <w:webHidden/>
+              </w:rPr>
+              <w:tab/>
+            </w:r>
+            <w:r>
+              <w:rPr>
+                <w:noProof/>
+                <w:webHidden/>
+              </w:rPr>
+              <w:fldChar w:fldCharType="begin"/>
+            </w:r>
+            <w:r>
+              <w:rPr>
+                <w:noProof/>
+                <w:webHidden/>
+              </w:rPr>
+              <w:instrText xml:space="preserve"> PAGEREF _Toc187605417 \h </w:instrText>
+            </w:r>
+            <w:r>
+              <w:rPr>
+                <w:noProof/>
+                <w:webHidden/>
+              </w:rPr>
+            </w:r>
+            <w:r>
+              <w:rPr>
+                <w:noProof/>
+                <w:webHidden/>
+              </w:rPr>
+              <w:fldChar w:fldCharType="separate"/>
+            </w:r>
+            <w:r>
+              <w:rPr>
+                <w:noProof/>
+                <w:webHidden/>
+              </w:rPr>
+              <w:t>16</w:t>
+            </w:r>
+            <w:r>
+              <w:rPr>
+                <w:noProof/>
+                <w:webHidden/>
+              </w:rPr>
+              <w:fldChar w:fldCharType="end"/>
+            </w:r>
+          </w:hyperlink>
+        </w:p>
+        <w:p>
+          <w:pPr>
+            <w:pStyle w:val="TOC2"/>
+            <w:tabs>
+              <w:tab w:val="right" w:leader="dot" w:pos="9016"/>
+            </w:tabs>
+            <w:rPr>
+              <w:rFonts w:asciiTheme="minorHAnsi" w:eastAsiaTheme="minorEastAsia" w:hAnsiTheme="minorHAnsi"/>
+              <w:noProof/>
+              <w:sz w:val="22"/>
+              <w:szCs w:val="28"/>
+              <w:lang w:bidi="bn-IN"/>
+            </w:rPr>
+          </w:pPr>
+          <w:hyperlink w:anchor="_Toc187605418" w:history="1">
+            <w:r>
+              <w:rPr>
+                <w:rStyle w:val="Hyperlink"/>
+                <w:noProof/>
+              </w:rPr>
+              <w:t>3.4 Importing text files using scan()</w:t>
+            </w:r>
+            <w:r>
+              <w:rPr>
+                <w:noProof/>
+                <w:webHidden/>
+              </w:rPr>
+              <w:tab/>
+            </w:r>
+            <w:r>
+              <w:rPr>
+                <w:noProof/>
+                <w:webHidden/>
+              </w:rPr>
+              <w:fldChar w:fldCharType="begin"/>
+            </w:r>
+            <w:r>
+              <w:rPr>
+                <w:noProof/>
+                <w:webHidden/>
+              </w:rPr>
+              <w:instrText xml:space="preserve"> PAGEREF _Toc187605418 \h </w:instrText>
+            </w:r>
+            <w:r>
+              <w:rPr>
+                <w:noProof/>
+                <w:webHidden/>
+              </w:rPr>
+            </w:r>
+            <w:r>
+              <w:rPr>
+                <w:noProof/>
+                <w:webHidden/>
+              </w:rPr>
+              <w:fldChar w:fldCharType="separate"/>
+            </w:r>
+            <w:r>
+              <w:rPr>
+                <w:noProof/>
+                <w:webHidden/>
+              </w:rPr>
+              <w:t>16</w:t>
+            </w:r>
+            <w:r>
+              <w:rPr>
+                <w:noProof/>
+                <w:webHidden/>
+              </w:rPr>
+              <w:fldChar w:fldCharType="end"/>
+            </w:r>
+          </w:hyperlink>
+        </w:p>
+        <w:p>
+          <w:pPr>
+            <w:pStyle w:val="TOC2"/>
+            <w:tabs>
+              <w:tab w:val="right" w:leader="dot" w:pos="9016"/>
+            </w:tabs>
+            <w:rPr>
+              <w:rFonts w:asciiTheme="minorHAnsi" w:eastAsiaTheme="minorEastAsia" w:hAnsiTheme="minorHAnsi"/>
+              <w:noProof/>
+              <w:sz w:val="22"/>
+              <w:szCs w:val="28"/>
+              <w:lang w:bidi="bn-IN"/>
+            </w:rPr>
+          </w:pPr>
+          <w:hyperlink w:anchor="_Toc187605419" w:history="1">
+            <w:r>
+              <w:rPr>
+                <w:rStyle w:val="Hyperlink"/>
+                <w:noProof/>
+              </w:rPr>
+              <w:t>3.5 Reading data from Excel into R</w:t>
+            </w:r>
+            <w:r>
+              <w:rPr>
+                <w:noProof/>
+                <w:webHidden/>
+              </w:rPr>
+              <w:tab/>
+            </w:r>
+            <w:r>
+              <w:rPr>
+                <w:noProof/>
+                <w:webHidden/>
+              </w:rPr>
+              <w:fldChar w:fldCharType="begin"/>
+            </w:r>
+            <w:r>
+              <w:rPr>
+                <w:noProof/>
+                <w:webHidden/>
+              </w:rPr>
+              <w:instrText xml:space="preserve"> PAGEREF _Toc187605419 \h </w:instrText>
+            </w:r>
+            <w:r>
+              <w:rPr>
+                <w:noProof/>
+                <w:webHidden/>
+              </w:rPr>
+            </w:r>
+            <w:r>
+              <w:rPr>
+                <w:noProof/>
+                <w:webHidden/>
+              </w:rPr>
+              <w:fldChar w:fldCharType="separate"/>
+            </w:r>
+            <w:r>
+              <w:rPr>
+                <w:noProof/>
+                <w:webHidden/>
+              </w:rPr>
+              <w:t>16</w:t>
+            </w:r>
+            <w:r>
+              <w:rPr>
+                <w:noProof/>
+                <w:webHidden/>
+              </w:rPr>
+              <w:fldChar w:fldCharType="end"/>
+            </w:r>
+          </w:hyperlink>
+        </w:p>
+        <w:p>
+          <w:pPr>
+            <w:pStyle w:val="TOC2"/>
+            <w:tabs>
+              <w:tab w:val="right" w:leader="dot" w:pos="9016"/>
+            </w:tabs>
+            <w:rPr>
+              <w:rFonts w:asciiTheme="minorHAnsi" w:eastAsiaTheme="minorEastAsia" w:hAnsiTheme="minorHAnsi"/>
+              <w:noProof/>
+              <w:sz w:val="22"/>
+              <w:szCs w:val="28"/>
+              <w:lang w:bidi="bn-IN"/>
+            </w:rPr>
+          </w:pPr>
+          <w:hyperlink w:anchor="_Toc187605420" w:history="1">
+            <w:r>
+              <w:rPr>
+                <w:rStyle w:val="Hyperlink"/>
+                <w:noProof/>
+              </w:rPr>
+              <w:t>3.6 Import / Export from other statistical software</w:t>
+            </w:r>
+            <w:r>
+              <w:rPr>
+                <w:noProof/>
+                <w:webHidden/>
+              </w:rPr>
+              <w:tab/>
+            </w:r>
+            <w:r>
+              <w:rPr>
+                <w:noProof/>
+                <w:webHidden/>
+              </w:rPr>
+              <w:fldChar w:fldCharType="begin"/>
+            </w:r>
+            <w:r>
+              <w:rPr>
+                <w:noProof/>
+                <w:webHidden/>
+              </w:rPr>
+              <w:instrText xml:space="preserve"> PAGEREF _Toc187605420 \h </w:instrText>
+            </w:r>
+            <w:r>
+              <w:rPr>
+                <w:noProof/>
+                <w:webHidden/>
+              </w:rPr>
+            </w:r>
+            <w:r>
+              <w:rPr>
+                <w:noProof/>
+                <w:webHidden/>
+              </w:rPr>
+              <w:fldChar w:fldCharType="separate"/>
+            </w:r>
+            <w:r>
+              <w:rPr>
+                <w:noProof/>
+                <w:webHidden/>
+              </w:rPr>
+              <w:t>16</w:t>
+            </w:r>
+            <w:r>
+              <w:rPr>
+                <w:noProof/>
+                <w:webHidden/>
+              </w:rPr>
+              <w:fldChar w:fldCharType="end"/>
+            </w:r>
+          </w:hyperlink>
+        </w:p>
+        <w:p>
+          <w:pPr>
+            <w:pStyle w:val="TOC2"/>
+            <w:tabs>
+              <w:tab w:val="left" w:pos="660"/>
+              <w:tab w:val="right" w:leader="dot" w:pos="9016"/>
+            </w:tabs>
+            <w:rPr>
+              <w:rFonts w:asciiTheme="minorHAnsi" w:eastAsiaTheme="minorEastAsia" w:hAnsiTheme="minorHAnsi"/>
+              <w:noProof/>
+              <w:sz w:val="22"/>
+              <w:szCs w:val="28"/>
+              <w:lang w:bidi="bn-IN"/>
+            </w:rPr>
+          </w:pPr>
+          <w:hyperlink w:anchor="_Toc187605421" w:history="1">
+            <w:r>
+              <w:rPr>
+                <w:rStyle w:val="Hyperlink"/>
+                <w:noProof/>
+              </w:rPr>
+              <w:t>2.</w:t>
+            </w:r>
+            <w:r>
+              <w:rPr>
+                <w:rFonts w:asciiTheme="minorHAnsi" w:eastAsiaTheme="minorEastAsia" w:hAnsiTheme="minorHAnsi"/>
+                <w:noProof/>
+                <w:sz w:val="22"/>
+                <w:szCs w:val="28"/>
+                <w:lang w:bidi="bn-IN"/>
+              </w:rPr>
+              <w:tab/>
+            </w:r>
+            <w:r>
+              <w:rPr>
+                <w:rStyle w:val="Hyperlink"/>
+                <w:noProof/>
+              </w:rPr>
+              <w:t>SAS</w:t>
+            </w:r>
+            <w:r>
+              <w:rPr>
+                <w:noProof/>
+                <w:webHidden/>
+              </w:rPr>
+              <w:tab/>
+            </w:r>
+            <w:r>
+              <w:rPr>
+                <w:noProof/>
+                <w:webHidden/>
+              </w:rPr>
+              <w:fldChar w:fldCharType="begin"/>
+            </w:r>
+            <w:r>
+              <w:rPr>
+                <w:noProof/>
+                <w:webHidden/>
+              </w:rPr>
+              <w:instrText xml:space="preserve"> PAGEREF _Toc187605421 \h </w:instrText>
+            </w:r>
+            <w:r>
+              <w:rPr>
+                <w:noProof/>
+                <w:webHidden/>
+              </w:rPr>
+            </w:r>
+            <w:r>
+              <w:rPr>
+                <w:noProof/>
+                <w:webHidden/>
+              </w:rPr>
+              <w:fldChar w:fldCharType="separate"/>
+            </w:r>
+            <w:r>
+              <w:rPr>
+                <w:noProof/>
+                <w:webHidden/>
+              </w:rPr>
+              <w:t>16</w:t>
+            </w:r>
+            <w:r>
+              <w:rPr>
+                <w:noProof/>
+                <w:webHidden/>
+              </w:rPr>
+              <w:fldChar w:fldCharType="end"/>
+            </w:r>
+          </w:hyperlink>
+        </w:p>
+        <w:p>
+          <w:pPr>
+            <w:pStyle w:val="TOC2"/>
+            <w:tabs>
+              <w:tab w:val="right" w:leader="dot" w:pos="9016"/>
+            </w:tabs>
+            <w:rPr>
+              <w:rFonts w:asciiTheme="minorHAnsi" w:eastAsiaTheme="minorEastAsia" w:hAnsiTheme="minorHAnsi"/>
+              <w:noProof/>
+              <w:sz w:val="22"/>
+              <w:szCs w:val="28"/>
+              <w:lang w:bidi="bn-IN"/>
+            </w:rPr>
+          </w:pPr>
+          <w:hyperlink w:anchor="_Toc187605422" w:history="1">
+            <w:r>
+              <w:rPr>
+                <w:rStyle w:val="Hyperlink"/>
+                <w:noProof/>
+              </w:rPr>
+              <w:t>library(Hmisc)</w:t>
+            </w:r>
+            <w:r>
+              <w:rPr>
+                <w:noProof/>
+                <w:webHidden/>
+              </w:rPr>
+              <w:tab/>
+            </w:r>
+            <w:r>
+              <w:rPr>
+                <w:noProof/>
+                <w:webHidden/>
+              </w:rPr>
+              <w:fldChar w:fldCharType="begin"/>
+            </w:r>
+            <w:r>
+              <w:rPr>
+                <w:noProof/>
+                <w:webHidden/>
+              </w:rPr>
+              <w:instrText xml:space="preserve"> PAGEREF _Toc187605422 \h </w:instrText>
+            </w:r>
+            <w:r>
+              <w:rPr>
+                <w:noProof/>
+                <w:webHidden/>
+              </w:rPr>
+            </w:r>
+            <w:r>
+              <w:rPr>
+                <w:noProof/>
+                <w:webHidden/>
+              </w:rPr>
+              <w:fldChar w:fldCharType="separate"/>
+            </w:r>
+            <w:r>
+              <w:rPr>
+                <w:noProof/>
+                <w:webHidden/>
+              </w:rPr>
+              <w:t>16</w:t>
+            </w:r>
+            <w:r>
+              <w:rPr>
+                <w:noProof/>
+                <w:webHidden/>
+              </w:rPr>
+              <w:fldChar w:fldCharType="end"/>
+            </w:r>
+          </w:hyperlink>
+        </w:p>
+        <w:p>
+          <w:pPr>
+            <w:pStyle w:val="TOC2"/>
+            <w:tabs>
+              <w:tab w:val="left" w:pos="660"/>
+              <w:tab w:val="right" w:leader="dot" w:pos="9016"/>
+            </w:tabs>
+            <w:rPr>
+              <w:rFonts w:asciiTheme="minorHAnsi" w:eastAsiaTheme="minorEastAsia" w:hAnsiTheme="minorHAnsi"/>
+              <w:noProof/>
+              <w:sz w:val="22"/>
+              <w:szCs w:val="28"/>
+              <w:lang w:bidi="bn-IN"/>
+            </w:rPr>
+          </w:pPr>
+          <w:hyperlink w:anchor="_Toc187605423" w:history="1">
+            <w:r>
+              <w:rPr>
+                <w:rStyle w:val="Hyperlink"/>
+                <w:noProof/>
+              </w:rPr>
+              <w:t>3.</w:t>
+            </w:r>
+            <w:r>
+              <w:rPr>
+                <w:rFonts w:asciiTheme="minorHAnsi" w:eastAsiaTheme="minorEastAsia" w:hAnsiTheme="minorHAnsi"/>
+                <w:noProof/>
+                <w:sz w:val="22"/>
+                <w:szCs w:val="28"/>
+                <w:lang w:bidi="bn-IN"/>
+              </w:rPr>
+              <w:tab/>
+            </w:r>
+            <w:r>
+              <w:rPr>
+                <w:rStyle w:val="Hyperlink"/>
+                <w:noProof/>
+              </w:rPr>
+              <w:t>SPSS</w:t>
+            </w:r>
+            <w:r>
+              <w:rPr>
+                <w:noProof/>
+                <w:webHidden/>
+              </w:rPr>
+              <w:tab/>
+            </w:r>
+            <w:r>
+              <w:rPr>
+                <w:noProof/>
+                <w:webHidden/>
+              </w:rPr>
+              <w:fldChar w:fldCharType="begin"/>
+            </w:r>
+            <w:r>
+              <w:rPr>
+                <w:noProof/>
+                <w:webHidden/>
+              </w:rPr>
+              <w:instrText xml:space="preserve"> PAGEREF _Toc187605423 \h </w:instrText>
+            </w:r>
+            <w:r>
+              <w:rPr>
+                <w:noProof/>
+                <w:webHidden/>
+              </w:rPr>
+            </w:r>
+            <w:r>
+              <w:rPr>
+                <w:noProof/>
+                <w:webHidden/>
+              </w:rPr>
+              <w:fldChar w:fldCharType="separate"/>
+            </w:r>
+            <w:r>
+              <w:rPr>
+                <w:noProof/>
+                <w:webHidden/>
+              </w:rPr>
+              <w:t>16</w:t>
+            </w:r>
+            <w:r>
+              <w:rPr>
+                <w:noProof/>
+                <w:webHidden/>
+              </w:rPr>
+              <w:fldChar w:fldCharType="end"/>
+            </w:r>
+          </w:hyperlink>
+        </w:p>
+        <w:p>
+          <w:pPr>
+            <w:pStyle w:val="TOC2"/>
+            <w:tabs>
+              <w:tab w:val="right" w:leader="dot" w:pos="9016"/>
+            </w:tabs>
+            <w:rPr>
+              <w:rFonts w:asciiTheme="minorHAnsi" w:eastAsiaTheme="minorEastAsia" w:hAnsiTheme="minorHAnsi"/>
+              <w:noProof/>
+              <w:sz w:val="22"/>
+              <w:szCs w:val="28"/>
+              <w:lang w:bidi="bn-IN"/>
+            </w:rPr>
+          </w:pPr>
+          <w:hyperlink w:anchor="_Toc187605424" w:history="1">
+            <w:r>
+              <w:rPr>
+                <w:rStyle w:val="Hyperlink"/>
+                <w:noProof/>
+              </w:rPr>
+              <w:t>Library(Hmisc)</w:t>
+            </w:r>
+            <w:r>
+              <w:rPr>
+                <w:noProof/>
+                <w:webHidden/>
+              </w:rPr>
+              <w:tab/>
+            </w:r>
+            <w:r>
+              <w:rPr>
+                <w:noProof/>
+                <w:webHidden/>
+              </w:rPr>
+              <w:fldChar w:fldCharType="begin"/>
+            </w:r>
+            <w:r>
+              <w:rPr>
+                <w:noProof/>
+                <w:webHidden/>
+              </w:rPr>
+              <w:instrText xml:space="preserve"> PAGEREF _Toc187605424 \h </w:instrText>
+            </w:r>
+            <w:r>
+              <w:rPr>
+                <w:noProof/>
+                <w:webHidden/>
+              </w:rPr>
+            </w:r>
+            <w:r>
+              <w:rPr>
+                <w:noProof/>
+                <w:webHidden/>
+              </w:rPr>
+              <w:fldChar w:fldCharType="separate"/>
+            </w:r>
+            <w:r>
+              <w:rPr>
+                <w:noProof/>
+                <w:webHidden/>
+              </w:rPr>
+              <w:t>16</w:t>
+            </w:r>
+            <w:r>
+              <w:rPr>
+                <w:noProof/>
+                <w:webHidden/>
+              </w:rPr>
+              <w:fldChar w:fldCharType="end"/>
+            </w:r>
+          </w:hyperlink>
+        </w:p>
+        <w:p>
+          <w:pPr>
+            <w:pStyle w:val="TOC2"/>
+            <w:tabs>
+              <w:tab w:val="right" w:leader="dot" w:pos="9016"/>
+            </w:tabs>
+            <w:rPr>
+              <w:rFonts w:asciiTheme="minorHAnsi" w:eastAsiaTheme="minorEastAsia" w:hAnsiTheme="minorHAnsi"/>
+              <w:noProof/>
+              <w:sz w:val="22"/>
+              <w:szCs w:val="28"/>
+              <w:lang w:bidi="bn-IN"/>
+            </w:rPr>
+          </w:pPr>
+          <w:hyperlink w:anchor="_Toc187605425" w:history="1">
+            <w:r>
+              <w:rPr>
+                <w:rStyle w:val="Hyperlink"/>
+                <w:noProof/>
+              </w:rPr>
+              <w:t>3.7 Writing Data table from R</w:t>
+            </w:r>
+            <w:r>
+              <w:rPr>
+                <w:noProof/>
+                <w:webHidden/>
+              </w:rPr>
+              <w:tab/>
+            </w:r>
+            <w:r>
+              <w:rPr>
+                <w:noProof/>
+                <w:webHidden/>
+              </w:rPr>
+              <w:fldChar w:fldCharType="begin"/>
+            </w:r>
+            <w:r>
+              <w:rPr>
+                <w:noProof/>
+                <w:webHidden/>
+              </w:rPr>
+              <w:instrText xml:space="preserve"> PAGEREF _Toc187605425 \h </w:instrText>
+            </w:r>
+            <w:r>
+              <w:rPr>
+                <w:noProof/>
+                <w:webHidden/>
+              </w:rPr>
+            </w:r>
+            <w:r>
+              <w:rPr>
+                <w:noProof/>
+                <w:webHidden/>
+              </w:rPr>
+              <w:fldChar w:fldCharType="separate"/>
+            </w:r>
+            <w:r>
+              <w:rPr>
+                <w:noProof/>
+                <w:webHidden/>
+              </w:rPr>
+              <w:t>16</w:t>
+            </w:r>
+            <w:r>
+              <w:rPr>
+                <w:noProof/>
+                <w:webHidden/>
+              </w:rPr>
+              <w:fldChar w:fldCharType="end"/>
+            </w:r>
+          </w:hyperlink>
+        </w:p>
+        <w:p>
+          <w:pPr>
+            <w:pStyle w:val="TOC2"/>
+            <w:tabs>
+              <w:tab w:val="right" w:leader="dot" w:pos="9016"/>
+            </w:tabs>
+            <w:rPr>
+              <w:rFonts w:asciiTheme="minorHAnsi" w:eastAsiaTheme="minorEastAsia" w:hAnsiTheme="minorHAnsi"/>
+              <w:noProof/>
+              <w:sz w:val="22"/>
+              <w:szCs w:val="28"/>
+              <w:lang w:bidi="bn-IN"/>
+            </w:rPr>
+          </w:pPr>
+          <w:hyperlink w:anchor="_Toc187605426" w:history="1">
+            <w:r>
+              <w:rPr>
+                <w:rStyle w:val="Hyperlink"/>
+                <w:noProof/>
+              </w:rPr>
+              <w:t>3.8 Exercise 3</w:t>
+            </w:r>
+            <w:r>
+              <w:rPr>
+                <w:noProof/>
+                <w:webHidden/>
+              </w:rPr>
+              <w:tab/>
+            </w:r>
+            <w:r>
+              <w:rPr>
+                <w:noProof/>
+                <w:webHidden/>
+              </w:rPr>
+              <w:fldChar w:fldCharType="begin"/>
+            </w:r>
+            <w:r>
+              <w:rPr>
+                <w:noProof/>
+                <w:webHidden/>
+              </w:rPr>
+              <w:instrText xml:space="preserve"> PAGEREF _Toc187605426 \h </w:instrText>
+            </w:r>
+            <w:r>
+              <w:rPr>
+                <w:noProof/>
+                <w:webHidden/>
+              </w:rPr>
+            </w:r>
+            <w:r>
+              <w:rPr>
+                <w:noProof/>
+                <w:webHidden/>
+              </w:rPr>
+              <w:fldChar w:fldCharType="separate"/>
+            </w:r>
+            <w:r>
+              <w:rPr>
+                <w:noProof/>
+                <w:webHidden/>
+              </w:rPr>
+              <w:t>17</w:t>
             </w:r>
             <w:r>
               <w:rPr>
@@ -2564,7 +3608,7 @@
       <w:pPr>
         <w:pStyle w:val="Heading1"/>
       </w:pPr>
-      <w:bookmarkStart w:id="0" w:name="_Toc187522750"/>
+      <w:bookmarkStart w:id="0" w:name="_Toc187605381"/>
       <w:r>
         <w:lastRenderedPageBreak/>
         <w:t>Chapter 1 Introduction to R Software</w:t>
@@ -2575,7 +3619,7 @@
       <w:pPr>
         <w:pStyle w:val="Heading2"/>
       </w:pPr>
-      <w:bookmarkStart w:id="1" w:name="_Toc187522751"/>
+      <w:bookmarkStart w:id="1" w:name="_Toc187605382"/>
       <w:r>
         <w:t>1.1 Obtaining R and RStudio</w:t>
       </w:r>
@@ -2615,7 +3659,7 @@
       <w:pPr>
         <w:pStyle w:val="Heading2"/>
       </w:pPr>
-      <w:bookmarkStart w:id="2" w:name="_Toc187522752"/>
+      <w:bookmarkStart w:id="2" w:name="_Toc187605383"/>
       <w:r>
         <w:t>1.2 RStudio Interface</w:t>
       </w:r>
@@ -2775,7 +3819,7 @@
       <w:pPr>
         <w:pStyle w:val="Heading3"/>
       </w:pPr>
-      <w:bookmarkStart w:id="3" w:name="_Toc187522753"/>
+      <w:bookmarkStart w:id="3" w:name="_Toc187605384"/>
       <w:r>
         <w:t>1.3</w:t>
       </w:r>
@@ -2873,7 +3917,7 @@
       <w:pPr>
         <w:pStyle w:val="Heading3"/>
       </w:pPr>
-      <w:bookmarkStart w:id="4" w:name="_Toc187522754"/>
+      <w:bookmarkStart w:id="4" w:name="_Toc187605385"/>
       <w:r>
         <w:t>1.3.2 Editor</w:t>
       </w:r>
@@ -2896,7 +3940,7 @@
       <w:pPr>
         <w:pStyle w:val="Heading3"/>
       </w:pPr>
-      <w:bookmarkStart w:id="5" w:name="_Toc187522755"/>
+      <w:bookmarkStart w:id="5" w:name="_Toc187605386"/>
       <w:r>
         <w:t>1.3.3 Workspace, History</w:t>
       </w:r>
@@ -2955,7 +3999,7 @@
       <w:pPr>
         <w:pStyle w:val="Heading3"/>
       </w:pPr>
-      <w:bookmarkStart w:id="6" w:name="_Toc187522756"/>
+      <w:bookmarkStart w:id="6" w:name="_Toc187605387"/>
       <w:r>
         <w:t>1.3.4 File, Plots, Packages, Help</w:t>
       </w:r>
@@ -3250,7 +4294,7 @@
       <w:pPr>
         <w:pStyle w:val="Heading2"/>
       </w:pPr>
-      <w:bookmarkStart w:id="7" w:name="_Toc187522757"/>
+      <w:bookmarkStart w:id="7" w:name="_Toc187605388"/>
       <w:r>
         <w:t>1.4 Starting out – setting a working directory</w:t>
       </w:r>
@@ -3489,7 +4533,7 @@
       <w:pPr>
         <w:pStyle w:val="Heading2"/>
       </w:pPr>
-      <w:bookmarkStart w:id="8" w:name="_Toc187522758"/>
+      <w:bookmarkStart w:id="8" w:name="_Toc187605389"/>
       <w:r>
         <w:t>1.5 R as a big calculator</w:t>
       </w:r>
@@ -3584,7 +4628,7 @@
       <w:pPr>
         <w:pStyle w:val="Heading2"/>
       </w:pPr>
-      <w:bookmarkStart w:id="9" w:name="_Toc187522759"/>
+      <w:bookmarkStart w:id="9" w:name="_Toc187605390"/>
       <w:r>
         <w:t>1.6 A few important points on R</w:t>
       </w:r>
@@ -3681,7 +4725,7 @@
       <w:pPr>
         <w:pStyle w:val="Heading2"/>
       </w:pPr>
-      <w:bookmarkStart w:id="10" w:name="_Toc187522760"/>
+      <w:bookmarkStart w:id="10" w:name="_Toc187605391"/>
       <w:r>
         <w:lastRenderedPageBreak/>
         <w:t>1.7 Operators in R</w:t>
@@ -3794,7 +4838,7 @@
       <w:pPr>
         <w:pStyle w:val="Heading3"/>
       </w:pPr>
-      <w:bookmarkStart w:id="11" w:name="_Toc187522761"/>
+      <w:bookmarkStart w:id="11" w:name="_Toc187605392"/>
       <w:r>
         <w:t>1.7.1 Arithmetic Operators</w:t>
       </w:r>
@@ -3887,7 +4931,7 @@
       <w:pPr>
         <w:pStyle w:val="Heading3"/>
       </w:pPr>
-      <w:bookmarkStart w:id="12" w:name="_Toc187522762"/>
+      <w:bookmarkStart w:id="12" w:name="_Toc187605393"/>
       <w:r>
         <w:t>1.7.2 Logical Operators</w:t>
       </w:r>
@@ -3989,7 +5033,7 @@
       <w:pPr>
         <w:pStyle w:val="Heading3"/>
       </w:pPr>
-      <w:bookmarkStart w:id="13" w:name="_Toc187522763"/>
+      <w:bookmarkStart w:id="13" w:name="_Toc187605394"/>
       <w:r>
         <w:t>1.7.3 Relational Operators</w:t>
       </w:r>
@@ -4092,7 +5136,7 @@
       <w:pPr>
         <w:pStyle w:val="Heading3"/>
       </w:pPr>
-      <w:bookmarkStart w:id="14" w:name="_Toc187522764"/>
+      <w:bookmarkStart w:id="14" w:name="_Toc187605395"/>
       <w:r>
         <w:lastRenderedPageBreak/>
         <w:t>1.7.4 Assignment Operators</w:t>
@@ -4197,7 +5241,7 @@
       <w:pPr>
         <w:pStyle w:val="Heading3"/>
       </w:pPr>
-      <w:bookmarkStart w:id="15" w:name="_Toc187522765"/>
+      <w:bookmarkStart w:id="15" w:name="_Toc187605396"/>
       <w:r>
         <w:t>1.7.5 Miscellaneous Operators</w:t>
       </w:r>
@@ -4370,7 +5414,7 @@
       <w:pPr>
         <w:pStyle w:val="Heading2"/>
       </w:pPr>
-      <w:bookmarkStart w:id="16" w:name="_Toc187522766"/>
+      <w:bookmarkStart w:id="16" w:name="_Toc187605397"/>
       <w:r>
         <w:t>1.8 Variables in R programming</w:t>
       </w:r>
@@ -4550,7 +5594,7 @@
       <w:pPr>
         <w:pStyle w:val="Heading2"/>
       </w:pPr>
-      <w:bookmarkStart w:id="17" w:name="_Toc187522767"/>
+      <w:bookmarkStart w:id="17" w:name="_Toc187605398"/>
       <w:r>
         <w:t>1.9 Data Types in R Programming</w:t>
       </w:r>
@@ -4739,7 +5783,7 @@
       <w:pPr>
         <w:pStyle w:val="Heading2"/>
       </w:pPr>
-      <w:bookmarkStart w:id="18" w:name="_Toc187522768"/>
+      <w:bookmarkStart w:id="18" w:name="_Toc187605399"/>
       <w:r>
         <w:t xml:space="preserve">1.10 Useful Functions in R e.g. </w:t>
       </w:r>
@@ -4849,7 +5893,7 @@
       <w:pPr>
         <w:pStyle w:val="Heading2"/>
       </w:pPr>
-      <w:bookmarkStart w:id="19" w:name="_Toc187522769"/>
+      <w:bookmarkStart w:id="19" w:name="_Toc187605400"/>
       <w:r>
         <w:t xml:space="preserve">1.11 </w:t>
       </w:r>
@@ -5228,7 +6272,7 @@
       <w:pPr>
         <w:pStyle w:val="Heading2"/>
       </w:pPr>
-      <w:bookmarkStart w:id="20" w:name="_Toc187522770"/>
+      <w:bookmarkStart w:id="20" w:name="_Toc187605401"/>
       <w:r>
         <w:t>1.12 Installing new R Libraries</w:t>
       </w:r>
@@ -5552,7 +6596,7 @@
       <w:pPr>
         <w:pStyle w:val="Heading1"/>
       </w:pPr>
-      <w:bookmarkStart w:id="21" w:name="_Toc187522771"/>
+      <w:bookmarkStart w:id="21" w:name="_Toc187605402"/>
       <w:r>
         <w:lastRenderedPageBreak/>
         <w:t>Chapter 2 Objects in R</w:t>
@@ -5673,7 +6717,7 @@
       <w:pPr>
         <w:pStyle w:val="Heading2"/>
       </w:pPr>
-      <w:bookmarkStart w:id="22" w:name="_Toc187522772"/>
+      <w:bookmarkStart w:id="22" w:name="_Toc187605403"/>
       <w:r>
         <w:t>2.1 Types of R Objects</w:t>
       </w:r>
@@ -6231,7 +7275,7 @@
       <w:pPr>
         <w:pStyle w:val="Heading2"/>
       </w:pPr>
-      <w:bookmarkStart w:id="23" w:name="_Toc187522773"/>
+      <w:bookmarkStart w:id="23" w:name="_Toc187605404"/>
       <w:r>
         <w:lastRenderedPageBreak/>
         <w:t>2.2 Attributes of R Objects</w:t>
@@ -6242,7 +7286,7 @@
       <w:pPr>
         <w:pStyle w:val="Heading3"/>
       </w:pPr>
-      <w:bookmarkStart w:id="24" w:name="_Toc187522774"/>
+      <w:bookmarkStart w:id="24" w:name="_Toc187605405"/>
       <w:r>
         <w:t>2.2.1 Basic Attributes</w:t>
       </w:r>
@@ -6446,7 +7490,7 @@
       <w:pPr>
         <w:pStyle w:val="Heading3"/>
       </w:pPr>
-      <w:bookmarkStart w:id="25" w:name="_Toc187522775"/>
+      <w:bookmarkStart w:id="25" w:name="_Toc187605406"/>
       <w:r>
         <w:t>2.2.2 Other Attributes, dimension</w:t>
       </w:r>
@@ -6566,7 +7610,7 @@
       <w:pPr>
         <w:pStyle w:val="Heading2"/>
       </w:pPr>
-      <w:bookmarkStart w:id="26" w:name="_Toc187522776"/>
+      <w:bookmarkStart w:id="26" w:name="_Toc187605407"/>
       <w:r>
         <w:t>2.3 Creating and Accessing Objects</w:t>
       </w:r>
@@ -7092,7 +8136,7 @@
       <w:pPr>
         <w:pStyle w:val="Heading2"/>
       </w:pPr>
-      <w:bookmarkStart w:id="27" w:name="_Toc187522777"/>
+      <w:bookmarkStart w:id="27" w:name="_Toc187605408"/>
       <w:r>
         <w:t>2.4 Modifying elements</w:t>
       </w:r>
@@ -7301,7 +8345,15 @@
       </w:r>
       <w:proofErr w:type="spellEnd"/>
       <w:r>
-        <w:t xml:space="preserve">. First have a look tat the </w:t>
+        <w:t xml:space="preserve">. First have a look </w:t>
+      </w:r>
+      <w:proofErr w:type="spellStart"/>
+      <w:r>
+        <w:t>tat</w:t>
+      </w:r>
+      <w:proofErr w:type="spellEnd"/>
+      <w:r>
+        <w:t xml:space="preserve"> the </w:t>
       </w:r>
       <w:proofErr w:type="spellStart"/>
       <w:r>
@@ -7505,7 +8557,7 @@
       <w:pPr>
         <w:pStyle w:val="Heading3"/>
       </w:pPr>
-      <w:bookmarkStart w:id="28" w:name="_Toc187522778"/>
+      <w:bookmarkStart w:id="28" w:name="_Toc187605409"/>
       <w:r>
         <w:t>2.4.2 Missing Values</w:t>
       </w:r>
@@ -7693,7 +8745,7 @@
       <w:pPr>
         <w:pStyle w:val="Heading3"/>
       </w:pPr>
-      <w:bookmarkStart w:id="29" w:name="_Toc187522779"/>
+      <w:bookmarkStart w:id="29" w:name="_Toc187605410"/>
       <w:r>
         <w:t>2.4.3 Creating Empty Vectors and Matrices</w:t>
       </w:r>
@@ -7788,7 +8840,7 @@
       <w:pPr>
         <w:pStyle w:val="Heading2"/>
       </w:pPr>
-      <w:bookmarkStart w:id="30" w:name="_Toc187522780"/>
+      <w:bookmarkStart w:id="30" w:name="_Toc187605411"/>
       <w:r>
         <w:t>2.5 Quick Recap</w:t>
       </w:r>
@@ -8354,7 +9406,7 @@
       <w:pPr>
         <w:pStyle w:val="Heading2"/>
       </w:pPr>
-      <w:bookmarkStart w:id="31" w:name="_Toc187522781"/>
+      <w:bookmarkStart w:id="31" w:name="_Toc187605412"/>
       <w:r>
         <w:t>2.6 Exercise 1</w:t>
       </w:r>
@@ -8664,8 +9716,2043 @@
         <w:t xml:space="preserve"> row the name “Lucy”.</w:t>
       </w:r>
     </w:p>
+    <w:p/>
+    <w:p>
+      <w:r>
+        <w:br w:type="page"/>
+      </w:r>
+    </w:p>
+    <w:p>
+      <w:pPr>
+        <w:pStyle w:val="Heading1"/>
+      </w:pPr>
+      <w:bookmarkStart w:id="32" w:name="_Toc187605413"/>
+      <w:r>
+        <w:lastRenderedPageBreak/>
+        <w:t>Chapter 2 Reading and Writing data to and from R</w:t>
+      </w:r>
+      <w:bookmarkEnd w:id="32"/>
+    </w:p>
+    <w:p>
+      <w:pPr>
+        <w:pStyle w:val="Heading2"/>
+      </w:pPr>
+      <w:bookmarkStart w:id="33" w:name="_Toc187605414"/>
+      <w:r>
+        <w:t>3.1 Importing and Reading Text files data into RStudio</w:t>
+      </w:r>
+      <w:bookmarkEnd w:id="33"/>
+    </w:p>
+    <w:p>
+      <w:r>
+        <w:t>RStudio has a nice user interface to reading in file. Click on Workspace -&gt; Import Dataset.</w:t>
+      </w:r>
+    </w:p>
+    <w:p>
+      <w:r>
+        <w:rPr>
+          <w:noProof/>
+        </w:rPr>
+        <w:drawing>
+          <wp:inline distT="0" distB="0" distL="0" distR="0" wp14:anchorId="7B2A9C76" wp14:editId="0E0C731A">
+            <wp:extent cx="5582429" cy="2095792"/>
+            <wp:effectExtent l="0" t="0" r="0" b="0"/>
+            <wp:docPr id="2024180782" name="Picture 1"/>
+            <wp:cNvGraphicFramePr>
+              <a:graphicFrameLocks xmlns:a="http://schemas.openxmlformats.org/drawingml/2006/main" noChangeAspect="1"/>
+            </wp:cNvGraphicFramePr>
+            <a:graphic xmlns:a="http://schemas.openxmlformats.org/drawingml/2006/main">
+              <a:graphicData uri="http://schemas.openxmlformats.org/drawingml/2006/picture">
+                <pic:pic xmlns:pic="http://schemas.openxmlformats.org/drawingml/2006/picture">
+                  <pic:nvPicPr>
+                    <pic:cNvPr id="2024180782" name="Picture 2024180782"/>
+                    <pic:cNvPicPr/>
+                  </pic:nvPicPr>
+                  <pic:blipFill>
+                    <a:blip r:embed="rId17">
+                      <a:extLst>
+                        <a:ext uri="{28A0092B-C50C-407E-A947-70E740481C1C}">
+                          <a14:useLocalDpi xmlns:a14="http://schemas.microsoft.com/office/drawing/2010/main" val="0"/>
+                        </a:ext>
+                      </a:extLst>
+                    </a:blip>
+                    <a:stretch>
+                      <a:fillRect/>
+                    </a:stretch>
+                  </pic:blipFill>
+                  <pic:spPr>
+                    <a:xfrm>
+                      <a:off x="0" y="0"/>
+                      <a:ext cx="5582429" cy="2095792"/>
+                    </a:xfrm>
+                    <a:prstGeom prst="rect">
+                      <a:avLst/>
+                    </a:prstGeom>
+                  </pic:spPr>
+                </pic:pic>
+              </a:graphicData>
+            </a:graphic>
+          </wp:inline>
+        </w:drawing>
+      </w:r>
+    </w:p>
+    <w:p>
+      <w:r>
+        <w:t xml:space="preserve">Enter a file location (either local or on the web), and RStudio will make a “best guess” at the file format. There are a limited number of options (heading yes or no), separators (comma, space or tab) </w:t>
+      </w:r>
+      <w:proofErr w:type="spellStart"/>
+      <w:r>
+        <w:t>etc</w:t>
+      </w:r>
+      <w:proofErr w:type="spellEnd"/>
+      <w:r>
+        <w:t xml:space="preserve"> but these should cover the most common data exchange formats. </w:t>
+      </w:r>
+    </w:p>
+    <w:p>
+      <w:pPr>
+        <w:pStyle w:val="Heading2"/>
+      </w:pPr>
+      <w:bookmarkStart w:id="34" w:name="_Toc187605415"/>
+      <w:r>
+        <w:t xml:space="preserve">3.2 Importing data using R command </w:t>
+      </w:r>
+      <w:proofErr w:type="spellStart"/>
+      <w:proofErr w:type="gramStart"/>
+      <w:r>
+        <w:t>read.table</w:t>
+      </w:r>
+      <w:proofErr w:type="spellEnd"/>
+      <w:proofErr w:type="gramEnd"/>
+      <w:r>
+        <w:t>()</w:t>
+      </w:r>
+      <w:bookmarkEnd w:id="34"/>
+    </w:p>
+    <w:p>
+      <w:r>
+        <w:t>If you are calling R from a script, or are using R on a machine on which RStudio is not available, knowledge of commands to read and write files are vital</w:t>
+      </w:r>
+    </w:p>
+    <w:p>
+      <w:pPr>
+        <w:pStyle w:val="Heading3"/>
+      </w:pPr>
+      <w:bookmarkStart w:id="35" w:name="_Toc187605416"/>
+      <w:r>
+        <w:t xml:space="preserve">3.2.1 using </w:t>
+      </w:r>
+      <w:proofErr w:type="spellStart"/>
+      <w:proofErr w:type="gramStart"/>
+      <w:r>
+        <w:t>read.table</w:t>
+      </w:r>
+      <w:proofErr w:type="spellEnd"/>
+      <w:proofErr w:type="gramEnd"/>
+      <w:r>
+        <w:t>() and read.csv()</w:t>
+      </w:r>
+      <w:bookmarkEnd w:id="35"/>
+    </w:p>
+    <w:p>
+      <w:pPr>
+        <w:pStyle w:val="ListParagraph"/>
+        <w:numPr>
+          <w:ilvl w:val="0"/>
+          <w:numId w:val="19"/>
+        </w:numPr>
+      </w:pPr>
+      <w:r>
+        <w:t xml:space="preserve">The most commonly used function for reading data is </w:t>
+      </w:r>
+      <w:proofErr w:type="spellStart"/>
+      <w:proofErr w:type="gramStart"/>
+      <w:r>
+        <w:rPr>
+          <w:i/>
+          <w:iCs/>
+        </w:rPr>
+        <w:t>read.table</w:t>
+      </w:r>
+      <w:proofErr w:type="spellEnd"/>
+      <w:proofErr w:type="gramEnd"/>
+      <w:r>
+        <w:rPr>
+          <w:i/>
+          <w:iCs/>
+        </w:rPr>
+        <w:t xml:space="preserve">(). </w:t>
+      </w:r>
+      <w:r>
+        <w:t xml:space="preserve">It will read the data into R as a </w:t>
+      </w:r>
+      <w:proofErr w:type="spellStart"/>
+      <w:proofErr w:type="gramStart"/>
+      <w:r>
+        <w:t>data.frame</w:t>
+      </w:r>
+      <w:proofErr w:type="spellEnd"/>
+      <w:proofErr w:type="gramEnd"/>
+      <w:r>
+        <w:t xml:space="preserve">. By Default </w:t>
+      </w:r>
+      <w:proofErr w:type="spellStart"/>
+      <w:proofErr w:type="gramStart"/>
+      <w:r>
+        <w:rPr>
+          <w:i/>
+          <w:iCs/>
+        </w:rPr>
+        <w:t>read.table</w:t>
+      </w:r>
+      <w:proofErr w:type="spellEnd"/>
+      <w:proofErr w:type="gramEnd"/>
+      <w:r>
+        <w:rPr>
+          <w:i/>
+          <w:iCs/>
+        </w:rPr>
+        <w:t xml:space="preserve">() </w:t>
+      </w:r>
+      <w:r>
+        <w:t xml:space="preserve"> assumes a file is space delimited and it will fail if the file is in a different format with the error below.</w:t>
+      </w:r>
+    </w:p>
+    <w:tbl>
+      <w:tblPr>
+        <w:tblStyle w:val="TableGrid"/>
+        <w:tblW w:w="0" w:type="auto"/>
+        <w:tblInd w:w="770" w:type="dxa"/>
+        <w:tblLook w:val="04A0" w:firstRow="1" w:lastRow="0" w:firstColumn="1" w:lastColumn="0" w:noHBand="0" w:noVBand="1"/>
+      </w:tblPr>
+      <w:tblGrid>
+        <w:gridCol w:w="8246"/>
+      </w:tblGrid>
+      <w:tr>
+        <w:tc>
+          <w:tcPr>
+            <w:tcW w:w="9016" w:type="dxa"/>
+          </w:tcPr>
+          <w:p>
+            <w:r>
+              <w:t># Tab Delimited</w:t>
+            </w:r>
+          </w:p>
+          <w:p>
+            <w:r>
+              <w:t xml:space="preserve">women = </w:t>
+            </w:r>
+            <w:proofErr w:type="spellStart"/>
+            <w:proofErr w:type="gramStart"/>
+            <w:r>
+              <w:t>read.table</w:t>
+            </w:r>
+            <w:proofErr w:type="spellEnd"/>
+            <w:proofErr w:type="gramEnd"/>
+            <w:r>
+              <w:t xml:space="preserve">(“women.txt”, </w:t>
+            </w:r>
+            <w:proofErr w:type="spellStart"/>
+            <w:r>
+              <w:t>sep</w:t>
+            </w:r>
+            <w:proofErr w:type="spellEnd"/>
+            <w:r>
+              <w:t xml:space="preserve"> = “\t”, header = TRUE)</w:t>
+            </w:r>
+          </w:p>
+          <w:p>
+            <w:proofErr w:type="spellStart"/>
+            <w:proofErr w:type="gramStart"/>
+            <w:r>
+              <w:t>wome</w:t>
+            </w:r>
+            <w:proofErr w:type="spellEnd"/>
+            <w:r>
+              <w:t>[</w:t>
+            </w:r>
+            <w:proofErr w:type="gramEnd"/>
+            <w:r>
+              <w:t>1:2, ]</w:t>
+            </w:r>
+          </w:p>
+          <w:p>
+            <w:r>
+              <w:t>summary(women)</w:t>
+            </w:r>
+          </w:p>
+          <w:p>
+            <w:r>
+              <w:t>class(</w:t>
+            </w:r>
+            <w:proofErr w:type="spellStart"/>
+            <w:r>
+              <w:t>women$age</w:t>
+            </w:r>
+            <w:proofErr w:type="spellEnd"/>
+            <w:r>
+              <w:t>)</w:t>
+            </w:r>
+          </w:p>
+          <w:p>
+            <w:r>
+              <w:t>str(women)</w:t>
+            </w:r>
+          </w:p>
+          <w:p>
+            <w:r>
+              <w:t>dim(women)</w:t>
+            </w:r>
+          </w:p>
+          <w:p>
+            <w:r>
+              <w:t>names(women)</w:t>
+            </w:r>
+          </w:p>
+        </w:tc>
+      </w:tr>
+    </w:tbl>
+    <w:p>
+      <w:pPr>
+        <w:pStyle w:val="ListParagraph"/>
+        <w:numPr>
+          <w:ilvl w:val="0"/>
+          <w:numId w:val="19"/>
+        </w:numPr>
+      </w:pPr>
+      <w:r>
+        <w:t>Importing Options:</w:t>
+      </w:r>
+    </w:p>
+    <w:tbl>
+      <w:tblPr>
+        <w:tblStyle w:val="TableGrid"/>
+        <w:tblW w:w="0" w:type="auto"/>
+        <w:tblInd w:w="770" w:type="dxa"/>
+        <w:tblLook w:val="04A0" w:firstRow="1" w:lastRow="0" w:firstColumn="1" w:lastColumn="0" w:noHBand="0" w:noVBand="1"/>
+      </w:tblPr>
+      <w:tblGrid>
+        <w:gridCol w:w="2465"/>
+        <w:gridCol w:w="5781"/>
+      </w:tblGrid>
+      <w:tr>
+        <w:tc>
+          <w:tcPr>
+            <w:tcW w:w="2465" w:type="dxa"/>
+          </w:tcPr>
+          <w:p>
+            <w:r>
+              <w:t>h</w:t>
+            </w:r>
+            <w:r>
+              <w:t>eader = TRUE</w:t>
+            </w:r>
+          </w:p>
+        </w:tc>
+        <w:tc>
+          <w:tcPr>
+            <w:tcW w:w="5781" w:type="dxa"/>
+          </w:tcPr>
+          <w:p>
+            <w:r>
+              <w:t>Should be set to ‘TRUE’, if your file contains the column names</w:t>
+            </w:r>
+          </w:p>
+        </w:tc>
+      </w:tr>
+      <w:tr>
+        <w:tc>
+          <w:tcPr>
+            <w:tcW w:w="2465" w:type="dxa"/>
+          </w:tcPr>
+          <w:p>
+            <w:r>
+              <w:t xml:space="preserve">as.is == TRUE </w:t>
+            </w:r>
+          </w:p>
+        </w:tc>
+        <w:tc>
+          <w:tcPr>
+            <w:tcW w:w="5781" w:type="dxa"/>
+          </w:tcPr>
+          <w:p>
+            <w:proofErr w:type="gramStart"/>
+            <w:r>
+              <w:t>Otherwise</w:t>
+            </w:r>
+            <w:proofErr w:type="gramEnd"/>
+            <w:r>
+              <w:t xml:space="preserve"> the character columns will be read as factors</w:t>
+            </w:r>
+          </w:p>
+        </w:tc>
+      </w:tr>
+      <w:tr>
+        <w:tc>
+          <w:tcPr>
+            <w:tcW w:w="2465" w:type="dxa"/>
+          </w:tcPr>
+          <w:p>
+            <w:proofErr w:type="spellStart"/>
+            <w:r>
+              <w:t>sep</w:t>
+            </w:r>
+            <w:proofErr w:type="spellEnd"/>
+            <w:r>
+              <w:t xml:space="preserve"> = “”</w:t>
+            </w:r>
+          </w:p>
+        </w:tc>
+        <w:tc>
+          <w:tcPr>
+            <w:tcW w:w="5781" w:type="dxa"/>
+          </w:tcPr>
+          <w:p>
+            <w:r>
+              <w:t xml:space="preserve">Field separator character (often comma or tab e.g. </w:t>
+            </w:r>
+            <w:proofErr w:type="spellStart"/>
+            <w:r>
+              <w:t>sep</w:t>
+            </w:r>
+            <w:proofErr w:type="spellEnd"/>
+            <w:r>
+              <w:t xml:space="preserve"> = “,”)</w:t>
+            </w:r>
+          </w:p>
+        </w:tc>
+      </w:tr>
+      <w:tr>
+        <w:tc>
+          <w:tcPr>
+            <w:tcW w:w="2465" w:type="dxa"/>
+          </w:tcPr>
+          <w:p>
+            <w:proofErr w:type="spellStart"/>
+            <w:proofErr w:type="gramStart"/>
+            <w:r>
+              <w:t>na.strings</w:t>
+            </w:r>
+            <w:proofErr w:type="spellEnd"/>
+            <w:proofErr w:type="gramEnd"/>
+            <w:r>
+              <w:t xml:space="preserve"> </w:t>
+            </w:r>
+          </w:p>
+        </w:tc>
+        <w:tc>
+          <w:tcPr>
+            <w:tcW w:w="5781" w:type="dxa"/>
+          </w:tcPr>
+          <w:p>
+            <w:r>
+              <w:t>A vector of strings which are to be interpreted as ‘NA’ values.</w:t>
+            </w:r>
+          </w:p>
+        </w:tc>
+      </w:tr>
+      <w:tr>
+        <w:tc>
+          <w:tcPr>
+            <w:tcW w:w="2465" w:type="dxa"/>
+          </w:tcPr>
+          <w:p>
+            <w:proofErr w:type="spellStart"/>
+            <w:proofErr w:type="gramStart"/>
+            <w:r>
+              <w:t>row.names</w:t>
+            </w:r>
+            <w:proofErr w:type="spellEnd"/>
+            <w:proofErr w:type="gramEnd"/>
+          </w:p>
+        </w:tc>
+        <w:tc>
+          <w:tcPr>
+            <w:tcW w:w="5781" w:type="dxa"/>
+          </w:tcPr>
+          <w:p>
+            <w:r>
+              <w:t>The column which contains the row names</w:t>
+            </w:r>
+          </w:p>
+        </w:tc>
+      </w:tr>
+      <w:tr>
+        <w:tc>
+          <w:tcPr>
+            <w:tcW w:w="2465" w:type="dxa"/>
+          </w:tcPr>
+          <w:p>
+            <w:proofErr w:type="spellStart"/>
+            <w:proofErr w:type="gramStart"/>
+            <w:r>
+              <w:t>comment.char</w:t>
+            </w:r>
+            <w:proofErr w:type="spellEnd"/>
+            <w:proofErr w:type="gramEnd"/>
+          </w:p>
+        </w:tc>
+        <w:tc>
+          <w:tcPr>
+            <w:tcW w:w="5781" w:type="dxa"/>
+          </w:tcPr>
+          <w:p>
+            <w:r>
+              <w:t>By default, this is the pound # symbol, use “” to turn of interpretation</w:t>
+            </w:r>
+          </w:p>
+        </w:tc>
+      </w:tr>
+    </w:tbl>
+    <w:p>
+      <w:pPr>
+        <w:pStyle w:val="ListParagraph"/>
+        <w:numPr>
+          <w:ilvl w:val="0"/>
+          <w:numId w:val="19"/>
+        </w:numPr>
+      </w:pPr>
+      <w:r>
+        <w:t>help(</w:t>
+      </w:r>
+      <w:proofErr w:type="spellStart"/>
+      <w:proofErr w:type="gramStart"/>
+      <w:r>
+        <w:t>read.table</w:t>
+      </w:r>
+      <w:proofErr w:type="spellEnd"/>
+      <w:proofErr w:type="gramEnd"/>
+      <w:r>
+        <w:t>)</w:t>
+      </w:r>
+    </w:p>
+    <w:p>
+      <w:pPr>
+        <w:pStyle w:val="ListParagraph"/>
+        <w:numPr>
+          <w:ilvl w:val="0"/>
+          <w:numId w:val="19"/>
+        </w:numPr>
+      </w:pPr>
+      <w:proofErr w:type="gramStart"/>
+      <w:r>
+        <w:t>read.csv(</w:t>
+      </w:r>
+      <w:proofErr w:type="gramEnd"/>
+      <w:r>
+        <w:t xml:space="preserve">) is a derivative of </w:t>
+      </w:r>
+      <w:proofErr w:type="spellStart"/>
+      <w:r>
+        <w:rPr>
+          <w:i/>
+          <w:iCs/>
+        </w:rPr>
+        <w:t>read.table</w:t>
+      </w:r>
+      <w:proofErr w:type="spellEnd"/>
+      <w:r>
+        <w:rPr>
+          <w:i/>
+          <w:iCs/>
+        </w:rPr>
+        <w:t>()</w:t>
+      </w:r>
+      <w:r>
+        <w:t xml:space="preserve">which </w:t>
+      </w:r>
+      <w:proofErr w:type="spellStart"/>
+      <w:r>
+        <w:t>calles</w:t>
+      </w:r>
+      <w:proofErr w:type="spellEnd"/>
+      <w:r>
+        <w:t xml:space="preserve"> </w:t>
+      </w:r>
+      <w:proofErr w:type="spellStart"/>
+      <w:r>
+        <w:rPr>
+          <w:i/>
+          <w:iCs/>
+        </w:rPr>
+        <w:t>read.table</w:t>
+      </w:r>
+      <w:proofErr w:type="spellEnd"/>
+      <w:r>
+        <w:rPr>
+          <w:i/>
+          <w:iCs/>
+        </w:rPr>
+        <w:t>()</w:t>
+      </w:r>
+      <w:r>
+        <w:t xml:space="preserve"> function with the following options so it reads a comma separated file:</w:t>
+      </w:r>
+      <w:r>
+        <w:t xml:space="preserve"> </w:t>
+      </w:r>
+    </w:p>
+    <w:tbl>
+      <w:tblPr>
+        <w:tblStyle w:val="TableGrid"/>
+        <w:tblW w:w="0" w:type="auto"/>
+        <w:tblInd w:w="770" w:type="dxa"/>
+        <w:tblLook w:val="04A0" w:firstRow="1" w:lastRow="0" w:firstColumn="1" w:lastColumn="0" w:noHBand="0" w:noVBand="1"/>
+      </w:tblPr>
+      <w:tblGrid>
+        <w:gridCol w:w="8246"/>
+      </w:tblGrid>
+      <w:tr>
+        <w:tc>
+          <w:tcPr>
+            <w:tcW w:w="9016" w:type="dxa"/>
+          </w:tcPr>
+          <w:p>
+            <w:proofErr w:type="gramStart"/>
+            <w:r>
+              <w:t>read.csv(</w:t>
+            </w:r>
+            <w:proofErr w:type="gramEnd"/>
+            <w:r>
+              <w:t xml:space="preserve">file, header = TRUE, </w:t>
+            </w:r>
+            <w:proofErr w:type="spellStart"/>
+            <w:r>
+              <w:t>sep</w:t>
+            </w:r>
+            <w:proofErr w:type="spellEnd"/>
+            <w:r>
+              <w:t xml:space="preserve"> = “,”, quote = “\””, dec = “.”, fill = TRUE, </w:t>
+            </w:r>
+            <w:proofErr w:type="spellStart"/>
+            <w:r>
+              <w:t>comment.char</w:t>
+            </w:r>
+            <w:proofErr w:type="spellEnd"/>
+            <w:r>
+              <w:t xml:space="preserve"> = “”, …)</w:t>
+            </w:r>
+          </w:p>
+          <w:p>
+            <w:r>
+              <w:t># Read in a comma separated file:</w:t>
+            </w:r>
+          </w:p>
+          <w:p>
+            <w:r>
+              <w:t>women2 = read.csv(“./women.csv”)</w:t>
+            </w:r>
+          </w:p>
+          <w:p>
+            <w:r>
+              <w:t>head(women2)</w:t>
+            </w:r>
+          </w:p>
+        </w:tc>
+      </w:tr>
+    </w:tbl>
+    <w:p>
+      <w:pPr>
+        <w:pStyle w:val="ListParagraph"/>
+        <w:numPr>
+          <w:ilvl w:val="0"/>
+          <w:numId w:val="19"/>
+        </w:numPr>
+      </w:pPr>
+      <w:r>
+        <w:t xml:space="preserve">Reading directly from website: </w:t>
+      </w:r>
+    </w:p>
+    <w:tbl>
+      <w:tblPr>
+        <w:tblStyle w:val="TableGrid"/>
+        <w:tblW w:w="0" w:type="auto"/>
+        <w:tblInd w:w="770" w:type="dxa"/>
+        <w:tblLook w:val="04A0" w:firstRow="1" w:lastRow="0" w:firstColumn="1" w:lastColumn="0" w:noHBand="0" w:noVBand="1"/>
+      </w:tblPr>
+      <w:tblGrid>
+        <w:gridCol w:w="8246"/>
+      </w:tblGrid>
+      <w:tr>
+        <w:tc>
+          <w:tcPr>
+            <w:tcW w:w="9016" w:type="dxa"/>
+          </w:tcPr>
+          <w:p>
+            <w:proofErr w:type="spellStart"/>
+            <w:r>
+              <w:lastRenderedPageBreak/>
+              <w:t>myURL</w:t>
+            </w:r>
+            <w:proofErr w:type="spellEnd"/>
+            <w:r>
+              <w:t xml:space="preserve"> = </w:t>
+            </w:r>
+            <w:r>
+              <w:t>"http://bcb.dfci.harvard.edu/˜aedin/courses/Bioconductor/Women.txt"</w:t>
+            </w:r>
+          </w:p>
+          <w:p>
+            <w:r>
+              <w:t xml:space="preserve">women3 = </w:t>
+            </w:r>
+            <w:proofErr w:type="spellStart"/>
+            <w:proofErr w:type="gramStart"/>
+            <w:r>
+              <w:t>read.table</w:t>
+            </w:r>
+            <w:proofErr w:type="spellEnd"/>
+            <w:proofErr w:type="gramEnd"/>
+            <w:r>
+              <w:t>(</w:t>
+            </w:r>
+            <w:proofErr w:type="spellStart"/>
+            <w:r>
+              <w:t>myURL</w:t>
+            </w:r>
+            <w:proofErr w:type="spellEnd"/>
+            <w:r>
+              <w:t>, header = TRUE)</w:t>
+            </w:r>
+          </w:p>
+          <w:p>
+            <w:r>
+              <w:t>head(women3)</w:t>
+            </w:r>
+          </w:p>
+        </w:tc>
+      </w:tr>
+    </w:tbl>
+    <w:p>
+      <w:pPr>
+        <w:pStyle w:val="Heading2"/>
+      </w:pPr>
+      <w:bookmarkStart w:id="36" w:name="_Toc187605417"/>
+      <w:r>
+        <w:t>3.3 Exercise</w:t>
+      </w:r>
+      <w:bookmarkEnd w:id="36"/>
+    </w:p>
+    <w:p>
+      <w:r>
+        <w:t xml:space="preserve">The </w:t>
+      </w:r>
+      <w:proofErr w:type="spellStart"/>
+      <w:r>
+        <w:t>ToothGrowth</w:t>
+      </w:r>
+      <w:proofErr w:type="spellEnd"/>
+      <w:r>
+        <w:t xml:space="preserve"> data from a study which examined the growth of teeth in guinea pigs (n = 10) in response to three does levels of Vitamin </w:t>
+      </w:r>
+      <w:proofErr w:type="gramStart"/>
+      <w:r>
+        <w:t>C( 0.5</w:t>
+      </w:r>
+      <w:proofErr w:type="gramEnd"/>
+      <w:r>
+        <w:t>, 1, and 2 mg), which was administered using two delivery methods (orange juice or ascorbic acid). Data from the Tooth Growth Study is available as an R dataset and information about this study can be found by using R help (hint</w:t>
+      </w:r>
+      <w:proofErr w:type="gramStart"/>
+      <w:r>
+        <w:t>: ?</w:t>
+      </w:r>
+      <w:proofErr w:type="spellStart"/>
+      <w:r>
+        <w:t>ToothGrowth</w:t>
+      </w:r>
+      <w:proofErr w:type="spellEnd"/>
+      <w:proofErr w:type="gramEnd"/>
+      <w:r>
+        <w:t>)</w:t>
+      </w:r>
+    </w:p>
+    <w:p>
+      <w:pPr>
+        <w:pStyle w:val="ListParagraph"/>
+        <w:numPr>
+          <w:ilvl w:val="0"/>
+          <w:numId w:val="20"/>
+        </w:numPr>
+      </w:pPr>
+      <w:r>
+        <w:t>Download the dataset “ToothGrowth.csv” which is available on the Data folder. Open this file “ToothGrowth.csv” in Excel.</w:t>
+      </w:r>
+    </w:p>
+    <w:p>
+      <w:pPr>
+        <w:pStyle w:val="ListParagraph"/>
+        <w:numPr>
+          <w:ilvl w:val="0"/>
+          <w:numId w:val="20"/>
+        </w:numPr>
+      </w:pPr>
+      <w:r>
+        <w:t>Export the data as both a xlsx or tab delimited text files. In excel Save As</w:t>
+      </w:r>
+    </w:p>
+    <w:p>
+      <w:pPr>
+        <w:pStyle w:val="ListParagraph"/>
+        <w:numPr>
+          <w:ilvl w:val="0"/>
+          <w:numId w:val="20"/>
+        </w:numPr>
+      </w:pPr>
+      <w:r>
+        <w:t>Load each data file (.txt and .xlsx) into R.</w:t>
+      </w:r>
+    </w:p>
+    <w:p>
+      <w:pPr>
+        <w:pStyle w:val="ListParagraph"/>
+        <w:numPr>
+          <w:ilvl w:val="0"/>
+          <w:numId w:val="20"/>
+        </w:numPr>
+      </w:pPr>
+      <w:r>
+        <w:t xml:space="preserve">How many rows are there is </w:t>
+      </w:r>
+      <w:proofErr w:type="spellStart"/>
+      <w:r>
+        <w:t>ToothGrowth</w:t>
+      </w:r>
+      <w:proofErr w:type="spellEnd"/>
+      <w:r>
+        <w:t>?</w:t>
+      </w:r>
+    </w:p>
+    <w:p>
+      <w:pPr>
+        <w:pStyle w:val="ListParagraph"/>
+        <w:numPr>
+          <w:ilvl w:val="0"/>
+          <w:numId w:val="20"/>
+        </w:numPr>
+      </w:pPr>
+      <w:r>
+        <w:t xml:space="preserve">What is the mean and </w:t>
+      </w:r>
+      <w:proofErr w:type="spellStart"/>
+      <w:r>
+        <w:t>sd</w:t>
+      </w:r>
+      <w:proofErr w:type="spellEnd"/>
+      <w:r>
+        <w:t xml:space="preserve"> of Tooth length?</w:t>
+      </w:r>
+    </w:p>
+    <w:p>
+      <w:pPr>
+        <w:pStyle w:val="ListParagraph"/>
+        <w:numPr>
+          <w:ilvl w:val="0"/>
+          <w:numId w:val="20"/>
+        </w:numPr>
+      </w:pPr>
+      <w:r>
+        <w:t>Does treatment have a significant effect?</w:t>
+      </w:r>
+    </w:p>
+    <w:p>
+      <w:pPr>
+        <w:pStyle w:val="Heading2"/>
+      </w:pPr>
+      <w:bookmarkStart w:id="37" w:name="_Toc187605418"/>
+      <w:r>
+        <w:t xml:space="preserve">3.4 Importing text files using </w:t>
+      </w:r>
+      <w:proofErr w:type="gramStart"/>
+      <w:r>
+        <w:t>scan(</w:t>
+      </w:r>
+      <w:proofErr w:type="gramEnd"/>
+      <w:r>
+        <w:t>)</w:t>
+      </w:r>
+      <w:bookmarkEnd w:id="37"/>
+    </w:p>
+    <w:tbl>
+      <w:tblPr>
+        <w:tblStyle w:val="TableGrid"/>
+        <w:tblW w:w="0" w:type="auto"/>
+        <w:tblLook w:val="04A0" w:firstRow="1" w:lastRow="0" w:firstColumn="1" w:lastColumn="0" w:noHBand="0" w:noVBand="1"/>
+      </w:tblPr>
+      <w:tblGrid>
+        <w:gridCol w:w="9016"/>
+      </w:tblGrid>
+      <w:tr>
+        <w:tc>
+          <w:tcPr>
+            <w:tcW w:w="9016" w:type="dxa"/>
+          </w:tcPr>
+          <w:p>
+            <w:proofErr w:type="spellStart"/>
+            <w:r>
+              <w:t>myFile</w:t>
+            </w:r>
+            <w:proofErr w:type="spellEnd"/>
+            <w:r>
+              <w:t xml:space="preserve"> = “women.txt”</w:t>
+            </w:r>
+          </w:p>
+          <w:p>
+            <w:proofErr w:type="gramStart"/>
+            <w:r>
+              <w:t>cat(</w:t>
+            </w:r>
+            <w:proofErr w:type="gramEnd"/>
+            <w:r>
+              <w:t xml:space="preserve">“Some data”, “1 5 3.5 6”, “9 11 23”, file = </w:t>
+            </w:r>
+            <w:proofErr w:type="spellStart"/>
+            <w:r>
+              <w:t>myFile</w:t>
+            </w:r>
+            <w:proofErr w:type="spellEnd"/>
+            <w:r>
+              <w:t xml:space="preserve">, </w:t>
+            </w:r>
+            <w:proofErr w:type="spellStart"/>
+            <w:r>
+              <w:t>sep</w:t>
+            </w:r>
+            <w:proofErr w:type="spellEnd"/>
+            <w:r>
+              <w:t xml:space="preserve"> = “\n”)</w:t>
+            </w:r>
+          </w:p>
+          <w:p>
+            <w:proofErr w:type="spellStart"/>
+            <w:r>
+              <w:t>exampleScan</w:t>
+            </w:r>
+            <w:proofErr w:type="spellEnd"/>
+            <w:r>
+              <w:t xml:space="preserve"> = </w:t>
+            </w:r>
+            <w:proofErr w:type="gramStart"/>
+            <w:r>
+              <w:t>scan(</w:t>
+            </w:r>
+            <w:proofErr w:type="spellStart"/>
+            <w:proofErr w:type="gramEnd"/>
+            <w:r>
+              <w:t>myFile</w:t>
+            </w:r>
+            <w:proofErr w:type="spellEnd"/>
+            <w:r>
+              <w:t>, skip = 1)</w:t>
+            </w:r>
+          </w:p>
+          <w:p>
+            <w:r>
+              <w:t>print(</w:t>
+            </w:r>
+            <w:proofErr w:type="spellStart"/>
+            <w:r>
+              <w:t>exampleScan</w:t>
+            </w:r>
+            <w:proofErr w:type="spellEnd"/>
+            <w:r>
+              <w:t>)</w:t>
+            </w:r>
+          </w:p>
+        </w:tc>
+      </w:tr>
+    </w:tbl>
+    <w:p/>
+    <w:p>
+      <w:pPr>
+        <w:pStyle w:val="Heading2"/>
+      </w:pPr>
+      <w:bookmarkStart w:id="38" w:name="_Toc187605419"/>
+      <w:r>
+        <w:t>3.5 Reading data from Excel into R</w:t>
+      </w:r>
+      <w:bookmarkEnd w:id="38"/>
+    </w:p>
+    <w:p>
+      <w:r>
+        <w:t>There are several packages and function</w:t>
+      </w:r>
+      <w:r>
+        <w:t xml:space="preserve"> for reading Excel data into R, however I normally export data as .csv and use </w:t>
+      </w:r>
+      <w:proofErr w:type="spellStart"/>
+      <w:proofErr w:type="gramStart"/>
+      <w:r>
+        <w:t>read.table</w:t>
+      </w:r>
+      <w:proofErr w:type="spellEnd"/>
+      <w:proofErr w:type="gramEnd"/>
+      <w:r>
+        <w:t xml:space="preserve">() or read.csv(). </w:t>
+      </w:r>
+    </w:p>
+    <w:p>
+      <w:r>
+        <w:tab/>
+      </w:r>
+      <w:proofErr w:type="gramStart"/>
+      <w:r>
+        <w:t>However</w:t>
+      </w:r>
+      <w:proofErr w:type="gramEnd"/>
+      <w:r>
+        <w:t xml:space="preserve"> if you wish to directly load Excel data, here are many the options available to you. </w:t>
+      </w:r>
+    </w:p>
+    <w:p>
+      <w:pPr>
+        <w:pStyle w:val="ListParagraph"/>
+        <w:numPr>
+          <w:ilvl w:val="0"/>
+          <w:numId w:val="21"/>
+        </w:numPr>
+      </w:pPr>
+      <w:proofErr w:type="spellStart"/>
+      <w:r>
+        <w:t>xslx</w:t>
+      </w:r>
+      <w:proofErr w:type="spellEnd"/>
+      <w:r>
+        <w:t xml:space="preserve"> seems to be the simplest option at the moment </w:t>
+      </w:r>
+    </w:p>
+    <w:tbl>
+      <w:tblPr>
+        <w:tblStyle w:val="TableGrid"/>
+        <w:tblW w:w="0" w:type="auto"/>
+        <w:tblInd w:w="770" w:type="dxa"/>
+        <w:tblLook w:val="04A0" w:firstRow="1" w:lastRow="0" w:firstColumn="1" w:lastColumn="0" w:noHBand="0" w:noVBand="1"/>
+      </w:tblPr>
+      <w:tblGrid>
+        <w:gridCol w:w="8246"/>
+      </w:tblGrid>
+      <w:tr>
+        <w:tc>
+          <w:tcPr>
+            <w:tcW w:w="9016" w:type="dxa"/>
+          </w:tcPr>
+          <w:p>
+            <w:r>
+              <w:t>library(xlsx)</w:t>
+            </w:r>
+          </w:p>
+          <w:p>
+            <w:r>
+              <w:t xml:space="preserve">ww = </w:t>
+            </w:r>
+            <w:proofErr w:type="gramStart"/>
+            <w:r>
+              <w:t>read.xlsx(</w:t>
+            </w:r>
+            <w:proofErr w:type="gramEnd"/>
+            <w:r>
+              <w:t xml:space="preserve">file = “women.xlsx”, </w:t>
+            </w:r>
+            <w:proofErr w:type="spellStart"/>
+            <w:r>
+              <w:t>sheetIndex</w:t>
+            </w:r>
+            <w:proofErr w:type="spellEnd"/>
+            <w:r>
+              <w:t xml:space="preserve"> = 1)</w:t>
+            </w:r>
+          </w:p>
+        </w:tc>
+      </w:tr>
+    </w:tbl>
+    <w:p>
+      <w:pPr>
+        <w:pStyle w:val="Heading2"/>
+      </w:pPr>
+      <w:bookmarkStart w:id="39" w:name="_Toc187605420"/>
+      <w:r>
+        <w:t>3.6 Import / Export from other statistical software</w:t>
+      </w:r>
+      <w:bookmarkEnd w:id="39"/>
+    </w:p>
+    <w:p>
+      <w:pPr>
+        <w:pStyle w:val="Heading2"/>
+        <w:numPr>
+          <w:ilvl w:val="0"/>
+          <w:numId w:val="21"/>
+        </w:numPr>
+      </w:pPr>
+      <w:bookmarkStart w:id="40" w:name="_Toc187605421"/>
+      <w:r>
+        <w:t>SAS</w:t>
+      </w:r>
+      <w:bookmarkEnd w:id="40"/>
+      <w:r>
+        <w:t xml:space="preserve"> </w:t>
+      </w:r>
+    </w:p>
+    <w:tbl>
+      <w:tblPr>
+        <w:tblStyle w:val="TableGrid"/>
+        <w:tblW w:w="0" w:type="auto"/>
+        <w:tblInd w:w="770" w:type="dxa"/>
+        <w:tblLook w:val="04A0" w:firstRow="1" w:lastRow="0" w:firstColumn="1" w:lastColumn="0" w:noHBand="0" w:noVBand="1"/>
+      </w:tblPr>
+      <w:tblGrid>
+        <w:gridCol w:w="8246"/>
+      </w:tblGrid>
+      <w:tr>
+        <w:tc>
+          <w:tcPr>
+            <w:tcW w:w="9016" w:type="dxa"/>
+          </w:tcPr>
+          <w:p>
+            <w:pPr>
+              <w:pStyle w:val="Heading2"/>
+              <w:rPr>
+                <w:color w:val="auto"/>
+              </w:rPr>
+            </w:pPr>
+            <w:bookmarkStart w:id="41" w:name="_Toc187605422"/>
+            <w:proofErr w:type="gramStart"/>
+            <w:r>
+              <w:rPr>
+                <w:color w:val="auto"/>
+              </w:rPr>
+              <w:t>library(</w:t>
+            </w:r>
+            <w:proofErr w:type="spellStart"/>
+            <w:proofErr w:type="gramEnd"/>
+            <w:r>
+              <w:rPr>
+                <w:color w:val="auto"/>
+              </w:rPr>
+              <w:t>Hmisc</w:t>
+            </w:r>
+            <w:proofErr w:type="spellEnd"/>
+            <w:r>
+              <w:rPr>
+                <w:color w:val="auto"/>
+              </w:rPr>
+              <w:t>)</w:t>
+            </w:r>
+            <w:bookmarkEnd w:id="41"/>
+          </w:p>
+          <w:p>
+            <w:proofErr w:type="spellStart"/>
+            <w:r>
+              <w:t>mydata</w:t>
+            </w:r>
+            <w:proofErr w:type="spellEnd"/>
+            <w:r>
+              <w:t xml:space="preserve"> = </w:t>
+            </w:r>
+            <w:proofErr w:type="spellStart"/>
+            <w:r>
+              <w:t>sasxport.get</w:t>
+            </w:r>
+            <w:proofErr w:type="spellEnd"/>
+            <w:r>
+              <w:t>(“c:/</w:t>
+            </w:r>
+            <w:proofErr w:type="spellStart"/>
+            <w:r>
+              <w:t>mydata.xpt</w:t>
+            </w:r>
+            <w:proofErr w:type="spellEnd"/>
+            <w:r>
+              <w:t>”)</w:t>
+            </w:r>
+          </w:p>
+        </w:tc>
+      </w:tr>
+    </w:tbl>
+    <w:p>
+      <w:pPr>
+        <w:pStyle w:val="Heading2"/>
+        <w:numPr>
+          <w:ilvl w:val="0"/>
+          <w:numId w:val="21"/>
+        </w:numPr>
+      </w:pPr>
+      <w:bookmarkStart w:id="42" w:name="_Toc187605423"/>
+      <w:r>
+        <w:t>SPSS</w:t>
+      </w:r>
+      <w:bookmarkEnd w:id="42"/>
+    </w:p>
+    <w:tbl>
+      <w:tblPr>
+        <w:tblStyle w:val="TableGrid"/>
+        <w:tblW w:w="0" w:type="auto"/>
+        <w:tblInd w:w="770" w:type="dxa"/>
+        <w:tblLook w:val="04A0" w:firstRow="1" w:lastRow="0" w:firstColumn="1" w:lastColumn="0" w:noHBand="0" w:noVBand="1"/>
+      </w:tblPr>
+      <w:tblGrid>
+        <w:gridCol w:w="8246"/>
+      </w:tblGrid>
+      <w:tr>
+        <w:tc>
+          <w:tcPr>
+            <w:tcW w:w="9016" w:type="dxa"/>
+          </w:tcPr>
+          <w:p>
+            <w:pPr>
+              <w:pStyle w:val="Heading2"/>
+            </w:pPr>
+            <w:bookmarkStart w:id="43" w:name="_Toc187605424"/>
+            <w:proofErr w:type="gramStart"/>
+            <w:r>
+              <w:t>Library(</w:t>
+            </w:r>
+            <w:proofErr w:type="spellStart"/>
+            <w:proofErr w:type="gramEnd"/>
+            <w:r>
+              <w:t>Hmisc</w:t>
+            </w:r>
+            <w:proofErr w:type="spellEnd"/>
+            <w:r>
+              <w:t>)</w:t>
+            </w:r>
+            <w:bookmarkEnd w:id="43"/>
+          </w:p>
+          <w:p>
+            <w:proofErr w:type="spellStart"/>
+            <w:r>
+              <w:t>Mydata</w:t>
+            </w:r>
+            <w:proofErr w:type="spellEnd"/>
+            <w:r>
+              <w:t xml:space="preserve"> = </w:t>
+            </w:r>
+            <w:proofErr w:type="spellStart"/>
+            <w:proofErr w:type="gramStart"/>
+            <w:r>
+              <w:t>spss.get</w:t>
+            </w:r>
+            <w:proofErr w:type="spellEnd"/>
+            <w:r>
+              <w:t>(</w:t>
+            </w:r>
+            <w:proofErr w:type="gramEnd"/>
+            <w:r>
+              <w:t xml:space="preserve">file, </w:t>
+            </w:r>
+            <w:proofErr w:type="spellStart"/>
+            <w:r>
+              <w:t>use.value.labels</w:t>
+            </w:r>
+            <w:proofErr w:type="spellEnd"/>
+            <w:r>
+              <w:t xml:space="preserve"> = TRUE)</w:t>
+            </w:r>
+          </w:p>
+          <w:p/>
+        </w:tc>
+      </w:tr>
+    </w:tbl>
+    <w:p>
+      <w:pPr>
+        <w:pStyle w:val="Heading2"/>
+      </w:pPr>
+      <w:bookmarkStart w:id="44" w:name="_Toc187605425"/>
+      <w:r>
+        <w:t>3.7 Writing Data table from R</w:t>
+      </w:r>
+      <w:bookmarkEnd w:id="44"/>
+    </w:p>
+    <w:p>
+      <w:pPr>
+        <w:pStyle w:val="ListParagraph"/>
+        <w:numPr>
+          <w:ilvl w:val="0"/>
+          <w:numId w:val="23"/>
+        </w:numPr>
+      </w:pPr>
+      <w:r>
+        <w:t xml:space="preserve">Function </w:t>
+      </w:r>
+      <w:proofErr w:type="gramStart"/>
+      <w:r>
+        <w:rPr>
+          <w:i/>
+          <w:iCs/>
+        </w:rPr>
+        <w:t>sink(</w:t>
+      </w:r>
+      <w:proofErr w:type="gramEnd"/>
+      <w:r>
+        <w:rPr>
+          <w:i/>
+          <w:iCs/>
+        </w:rPr>
+        <w:t xml:space="preserve">) </w:t>
+      </w:r>
+      <w:r>
+        <w:t>diverts the output from the console to an external file.</w:t>
+      </w:r>
+    </w:p>
+    <w:tbl>
+      <w:tblPr>
+        <w:tblStyle w:val="TableGrid"/>
+        <w:tblW w:w="0" w:type="auto"/>
+        <w:tblInd w:w="770" w:type="dxa"/>
+        <w:tblLook w:val="04A0" w:firstRow="1" w:lastRow="0" w:firstColumn="1" w:lastColumn="0" w:noHBand="0" w:noVBand="1"/>
+      </w:tblPr>
+      <w:tblGrid>
+        <w:gridCol w:w="8246"/>
+      </w:tblGrid>
+      <w:tr>
+        <w:tc>
+          <w:tcPr>
+            <w:tcW w:w="9016" w:type="dxa"/>
+          </w:tcPr>
+          <w:p>
+            <w:proofErr w:type="spellStart"/>
+            <w:r>
+              <w:t>myPath</w:t>
+            </w:r>
+            <w:proofErr w:type="spellEnd"/>
+            <w:r>
+              <w:t xml:space="preserve"> = </w:t>
+            </w:r>
+            <w:proofErr w:type="spellStart"/>
+            <w:proofErr w:type="gramStart"/>
+            <w:r>
+              <w:t>getwd</w:t>
+            </w:r>
+            <w:proofErr w:type="spellEnd"/>
+            <w:r>
+              <w:t>(</w:t>
+            </w:r>
+            <w:proofErr w:type="gramEnd"/>
+            <w:r>
+              <w:t>)</w:t>
+            </w:r>
+          </w:p>
+          <w:p>
+            <w:proofErr w:type="gramStart"/>
+            <w:r>
+              <w:t>sink(</w:t>
+            </w:r>
+            <w:proofErr w:type="spellStart"/>
+            <w:proofErr w:type="gramEnd"/>
+            <w:r>
+              <w:t>file.path</w:t>
+            </w:r>
+            <w:proofErr w:type="spellEnd"/>
+            <w:r>
+              <w:t>(</w:t>
+            </w:r>
+            <w:proofErr w:type="spellStart"/>
+            <w:r>
+              <w:t>myPath</w:t>
+            </w:r>
+            <w:proofErr w:type="spellEnd"/>
+            <w:r>
+              <w:t>, “sinkTest.txt”))</w:t>
+            </w:r>
+          </w:p>
+          <w:p>
+            <w:proofErr w:type="gramStart"/>
+            <w:r>
+              <w:t>print(</w:t>
+            </w:r>
+            <w:proofErr w:type="gramEnd"/>
+            <w:r>
+              <w:t>“This is a test of sink”)</w:t>
+            </w:r>
+          </w:p>
+          <w:p>
+            <w:proofErr w:type="gramStart"/>
+            <w:r>
+              <w:t>ls(</w:t>
+            </w:r>
+            <w:proofErr w:type="gramEnd"/>
+            <w:r>
+              <w:t>)</w:t>
+            </w:r>
+          </w:p>
+          <w:p>
+            <w:proofErr w:type="gramStart"/>
+            <w:r>
+              <w:t>sin(</w:t>
+            </w:r>
+            <w:proofErr w:type="gramEnd"/>
+            <w:r>
+              <w:t>1.5 * pi)</w:t>
+            </w:r>
+          </w:p>
+          <w:p>
+            <w:proofErr w:type="gramStart"/>
+            <w:r>
+              <w:t>print(</w:t>
+            </w:r>
+            <w:proofErr w:type="gramEnd"/>
+            <w:r>
+              <w:t>1:10)</w:t>
+            </w:r>
+          </w:p>
+          <w:p>
+            <w:proofErr w:type="gramStart"/>
+            <w:r>
+              <w:t>sink(</w:t>
+            </w:r>
+            <w:proofErr w:type="gramEnd"/>
+            <w:r>
+              <w:t>)</w:t>
+            </w:r>
+          </w:p>
+        </w:tc>
+      </w:tr>
+    </w:tbl>
+    <w:p>
+      <w:pPr>
+        <w:pStyle w:val="ListParagraph"/>
+        <w:numPr>
+          <w:ilvl w:val="0"/>
+          <w:numId w:val="23"/>
+        </w:numPr>
+      </w:pPr>
+      <w:r>
+        <w:t xml:space="preserve">Writing a data matrix or </w:t>
+      </w:r>
+      <w:proofErr w:type="spellStart"/>
+      <w:proofErr w:type="gramStart"/>
+      <w:r>
+        <w:t>data.frame</w:t>
+      </w:r>
+      <w:proofErr w:type="spellEnd"/>
+      <w:proofErr w:type="gramEnd"/>
+      <w:r>
+        <w:t xml:space="preserve"> using the </w:t>
+      </w:r>
+      <w:proofErr w:type="spellStart"/>
+      <w:r>
+        <w:t>write.table</w:t>
+      </w:r>
+      <w:proofErr w:type="spellEnd"/>
+      <w:r>
+        <w:t xml:space="preserve">() function </w:t>
+      </w:r>
+      <w:proofErr w:type="spellStart"/>
+      <w:r>
+        <w:t>write.table</w:t>
+      </w:r>
+      <w:proofErr w:type="spellEnd"/>
+      <w:r>
+        <w:t xml:space="preserve">() has similar arguments to </w:t>
+      </w:r>
+      <w:proofErr w:type="spellStart"/>
+      <w:r>
+        <w:t>read.table</w:t>
+      </w:r>
+      <w:proofErr w:type="spellEnd"/>
+      <w:r>
+        <w:t xml:space="preserve">() </w:t>
+      </w:r>
+    </w:p>
+    <w:tbl>
+      <w:tblPr>
+        <w:tblStyle w:val="TableGrid"/>
+        <w:tblW w:w="0" w:type="auto"/>
+        <w:tblInd w:w="770" w:type="dxa"/>
+        <w:tblLook w:val="04A0" w:firstRow="1" w:lastRow="0" w:firstColumn="1" w:lastColumn="0" w:noHBand="0" w:noVBand="1"/>
+      </w:tblPr>
+      <w:tblGrid>
+        <w:gridCol w:w="8246"/>
+      </w:tblGrid>
+      <w:tr>
+        <w:tc>
+          <w:tcPr>
+            <w:tcW w:w="9016" w:type="dxa"/>
+          </w:tcPr>
+          <w:p>
+            <w:proofErr w:type="spellStart"/>
+            <w:r>
+              <w:t>myResults</w:t>
+            </w:r>
+            <w:proofErr w:type="spellEnd"/>
+            <w:r>
+              <w:t xml:space="preserve"> = </w:t>
+            </w:r>
+            <w:proofErr w:type="gramStart"/>
+            <w:r>
+              <w:t>matrix(</w:t>
+            </w:r>
+            <w:proofErr w:type="spellStart"/>
+            <w:proofErr w:type="gramEnd"/>
+            <w:r>
+              <w:t>rnorm</w:t>
+            </w:r>
+            <w:proofErr w:type="spellEnd"/>
+            <w:r>
+              <w:t xml:space="preserve">(100, mean = 2), </w:t>
+            </w:r>
+            <w:proofErr w:type="spellStart"/>
+            <w:r>
+              <w:t>nrow</w:t>
+            </w:r>
+            <w:proofErr w:type="spellEnd"/>
+            <w:r>
+              <w:t xml:space="preserve"> = 20)</w:t>
+            </w:r>
+          </w:p>
+          <w:p>
+            <w:proofErr w:type="spellStart"/>
+            <w:proofErr w:type="gramStart"/>
+            <w:r>
+              <w:lastRenderedPageBreak/>
+              <w:t>write.table</w:t>
+            </w:r>
+            <w:proofErr w:type="spellEnd"/>
+            <w:proofErr w:type="gramEnd"/>
+            <w:r>
+              <w:t>(</w:t>
+            </w:r>
+            <w:proofErr w:type="spellStart"/>
+            <w:r>
+              <w:t>myResults</w:t>
+            </w:r>
+            <w:proofErr w:type="spellEnd"/>
+            <w:r>
+              <w:t>, file = “results.txt”)</w:t>
+            </w:r>
+          </w:p>
+          <w:p/>
+          <w:p>
+            <w:r>
+              <w:t># This will write out a space separated file</w:t>
+            </w:r>
+          </w:p>
+          <w:p>
+            <w:r>
+              <w:t xml:space="preserve">df1 = </w:t>
+            </w:r>
+            <w:proofErr w:type="spellStart"/>
+            <w:proofErr w:type="gramStart"/>
+            <w:r>
+              <w:t>data.frme</w:t>
+            </w:r>
+            <w:proofErr w:type="spellEnd"/>
+            <w:proofErr w:type="gramEnd"/>
+            <w:r>
+              <w:t>(</w:t>
+            </w:r>
+            <w:proofErr w:type="spellStart"/>
+            <w:r>
+              <w:t>myResults</w:t>
+            </w:r>
+            <w:proofErr w:type="spellEnd"/>
+            <w:r>
+              <w:t>)</w:t>
+            </w:r>
+          </w:p>
+          <w:p>
+            <w:proofErr w:type="spellStart"/>
+            <w:r>
+              <w:t>colnames</w:t>
+            </w:r>
+            <w:proofErr w:type="spellEnd"/>
+            <w:r>
+              <w:t xml:space="preserve">(df1) = </w:t>
+            </w:r>
+            <w:proofErr w:type="gramStart"/>
+            <w:r>
+              <w:t>paste(</w:t>
+            </w:r>
+            <w:proofErr w:type="gramEnd"/>
+            <w:r>
+              <w:t>“</w:t>
+            </w:r>
+            <w:proofErr w:type="spellStart"/>
+            <w:r>
+              <w:t>MyVar</w:t>
+            </w:r>
+            <w:proofErr w:type="spellEnd"/>
+            <w:r>
+              <w:t xml:space="preserve">”, 1:5, </w:t>
+            </w:r>
+            <w:proofErr w:type="spellStart"/>
+            <w:r>
+              <w:t>sep</w:t>
+            </w:r>
+            <w:proofErr w:type="spellEnd"/>
+            <w:r>
+              <w:t xml:space="preserve"> = “ “)</w:t>
+            </w:r>
+          </w:p>
+          <w:p>
+            <w:proofErr w:type="spellStart"/>
+            <w:proofErr w:type="gramStart"/>
+            <w:r>
+              <w:t>write.table</w:t>
+            </w:r>
+            <w:proofErr w:type="spellEnd"/>
+            <w:proofErr w:type="gramEnd"/>
+            <w:r>
+              <w:t xml:space="preserve">(df1, file = “results2.txt”, </w:t>
+            </w:r>
+            <w:proofErr w:type="spellStart"/>
+            <w:r>
+              <w:t>row.names</w:t>
+            </w:r>
+            <w:proofErr w:type="spellEnd"/>
+            <w:r>
+              <w:t xml:space="preserve"> = FALSE, </w:t>
+            </w:r>
+            <w:proofErr w:type="spellStart"/>
+            <w:r>
+              <w:t>col.names</w:t>
+            </w:r>
+            <w:proofErr w:type="spellEnd"/>
+            <w:r>
+              <w:t xml:space="preserve"> = TRUE)</w:t>
+            </w:r>
+          </w:p>
+          <w:p>
+            <w:proofErr w:type="spellStart"/>
+            <w:proofErr w:type="gramStart"/>
+            <w:r>
+              <w:t>read.table</w:t>
+            </w:r>
+            <w:proofErr w:type="spellEnd"/>
+            <w:proofErr w:type="gramEnd"/>
+            <w:r>
+              <w:t>(file = “results2.txt”, head = TRUE)[1:2, ]</w:t>
+            </w:r>
+          </w:p>
+        </w:tc>
+      </w:tr>
+    </w:tbl>
+    <w:p>
+      <w:r>
+        <w:lastRenderedPageBreak/>
+        <w:t xml:space="preserve">3.7.2 Other Considerations when reading or writing data </w:t>
+      </w:r>
+    </w:p>
+    <w:p>
+      <w:r>
+        <w:t>It is often useful to create a variable with the path to the data directly, particular if we need to read and/or write more than one dataset. NOTE: use double backslashes to specify the path names, or the forward slash can be used</w:t>
+      </w:r>
+    </w:p>
+    <w:tbl>
+      <w:tblPr>
+        <w:tblStyle w:val="TableGrid"/>
+        <w:tblW w:w="0" w:type="auto"/>
+        <w:tblLook w:val="04A0" w:firstRow="1" w:lastRow="0" w:firstColumn="1" w:lastColumn="0" w:noHBand="0" w:noVBand="1"/>
+      </w:tblPr>
+      <w:tblGrid>
+        <w:gridCol w:w="9016"/>
+      </w:tblGrid>
+      <w:tr>
+        <w:tc>
+          <w:tcPr>
+            <w:tcW w:w="9016" w:type="dxa"/>
+          </w:tcPr>
+          <w:p>
+            <w:proofErr w:type="spellStart"/>
+            <w:r>
+              <w:t>myPath</w:t>
+            </w:r>
+            <w:proofErr w:type="spellEnd"/>
+            <w:r>
+              <w:t xml:space="preserve"> = </w:t>
+            </w:r>
+            <w:proofErr w:type="spellStart"/>
+            <w:proofErr w:type="gramStart"/>
+            <w:r>
+              <w:t>file.path</w:t>
+            </w:r>
+            <w:proofErr w:type="spellEnd"/>
+            <w:proofErr w:type="gramEnd"/>
+            <w:r>
+              <w:t>(“c://Project1”)</w:t>
+            </w:r>
+          </w:p>
+          <w:p>
+            <w:proofErr w:type="spellStart"/>
+            <w:proofErr w:type="gramStart"/>
+            <w:r>
+              <w:t>file.exists</w:t>
+            </w:r>
+            <w:proofErr w:type="spellEnd"/>
+            <w:proofErr w:type="gramEnd"/>
+            <w:r>
+              <w:t>(</w:t>
+            </w:r>
+            <w:proofErr w:type="spellStart"/>
+            <w:r>
+              <w:t>myPath</w:t>
+            </w:r>
+            <w:proofErr w:type="spellEnd"/>
+            <w:r>
+              <w:t>)</w:t>
+            </w:r>
+          </w:p>
+          <w:p>
+            <w:proofErr w:type="spellStart"/>
+            <w:r>
+              <w:t>myPath</w:t>
+            </w:r>
+            <w:proofErr w:type="spellEnd"/>
+            <w:r>
+              <w:t xml:space="preserve"> = </w:t>
+            </w:r>
+            <w:proofErr w:type="spellStart"/>
+            <w:proofErr w:type="gramStart"/>
+            <w:r>
+              <w:t>file.path</w:t>
+            </w:r>
+            <w:proofErr w:type="spellEnd"/>
+            <w:proofErr w:type="gramEnd"/>
+            <w:r>
+              <w:t>(</w:t>
+            </w:r>
+            <w:proofErr w:type="spellStart"/>
+            <w:r>
+              <w:t>getwd</w:t>
+            </w:r>
+            <w:proofErr w:type="spellEnd"/>
+            <w:r>
+              <w:t>())</w:t>
+            </w:r>
+          </w:p>
+        </w:tc>
+      </w:tr>
+    </w:tbl>
+    <w:p>
+      <w:r>
+        <w:t xml:space="preserve">It is better to expand a path using </w:t>
+      </w:r>
+      <w:proofErr w:type="spellStart"/>
+      <w:proofErr w:type="gramStart"/>
+      <w:r>
+        <w:t>file.path</w:t>
+      </w:r>
+      <w:proofErr w:type="spellEnd"/>
+      <w:proofErr w:type="gramEnd"/>
+      <w:r>
+        <w:t xml:space="preserve">() rather than paste as </w:t>
+      </w:r>
+      <w:proofErr w:type="spellStart"/>
+      <w:r>
+        <w:t>file.path</w:t>
+      </w:r>
+      <w:proofErr w:type="spellEnd"/>
+      <w:r>
+        <w:t>() will expand the path with delimiting characters appropriate to the operating system in use.</w:t>
+      </w:r>
+    </w:p>
+    <w:tbl>
+      <w:tblPr>
+        <w:tblStyle w:val="TableGrid"/>
+        <w:tblW w:w="0" w:type="auto"/>
+        <w:tblLook w:val="04A0" w:firstRow="1" w:lastRow="0" w:firstColumn="1" w:lastColumn="0" w:noHBand="0" w:noVBand="1"/>
+      </w:tblPr>
+      <w:tblGrid>
+        <w:gridCol w:w="9016"/>
+      </w:tblGrid>
+      <w:tr>
+        <w:tc>
+          <w:tcPr>
+            <w:tcW w:w="9016" w:type="dxa"/>
+          </w:tcPr>
+          <w:p>
+            <w:proofErr w:type="spellStart"/>
+            <w:r>
+              <w:t>myFile</w:t>
+            </w:r>
+            <w:proofErr w:type="spellEnd"/>
+            <w:r>
+              <w:t xml:space="preserve"> = </w:t>
+            </w:r>
+            <w:proofErr w:type="spellStart"/>
+            <w:proofErr w:type="gramStart"/>
+            <w:r>
+              <w:t>file.path</w:t>
+            </w:r>
+            <w:proofErr w:type="spellEnd"/>
+            <w:proofErr w:type="gramEnd"/>
+            <w:r>
+              <w:t>(</w:t>
+            </w:r>
+            <w:proofErr w:type="spellStart"/>
+            <w:r>
+              <w:t>myPath</w:t>
+            </w:r>
+            <w:proofErr w:type="spellEnd"/>
+            <w:r>
+              <w:t>, “women.txt”)</w:t>
+            </w:r>
+          </w:p>
+        </w:tc>
+      </w:tr>
+    </w:tbl>
+    <w:p/>
+    <w:p>
+      <w:r>
+        <w:t xml:space="preserve">Use </w:t>
+      </w:r>
+      <w:proofErr w:type="spellStart"/>
+      <w:proofErr w:type="gramStart"/>
+      <w:r>
+        <w:t>file.exists</w:t>
+      </w:r>
+      <w:proofErr w:type="spellEnd"/>
+      <w:proofErr w:type="gramEnd"/>
+      <w:r>
+        <w:t>() to test if a file can be found. This is very useful. For example, use this to test if a file exists, and if TRUE read the file or you could ask the R to warn or stop a script if the file does not exist</w:t>
+      </w:r>
+    </w:p>
+    <w:tbl>
+      <w:tblPr>
+        <w:tblStyle w:val="TableGrid"/>
+        <w:tblW w:w="0" w:type="auto"/>
+        <w:tblLook w:val="04A0" w:firstRow="1" w:lastRow="0" w:firstColumn="1" w:lastColumn="0" w:noHBand="0" w:noVBand="1"/>
+      </w:tblPr>
+      <w:tblGrid>
+        <w:gridCol w:w="9016"/>
+      </w:tblGrid>
+      <w:tr>
+        <w:tc>
+          <w:tcPr>
+            <w:tcW w:w="9016" w:type="dxa"/>
+          </w:tcPr>
+          <w:p>
+            <w:r>
+              <w:t xml:space="preserve">If (! </w:t>
+            </w:r>
+            <w:proofErr w:type="spellStart"/>
+            <w:r>
+              <w:t>File.exists</w:t>
+            </w:r>
+            <w:proofErr w:type="spellEnd"/>
+            <w:r>
+              <w:t>(</w:t>
+            </w:r>
+            <w:proofErr w:type="spellStart"/>
+            <w:r>
+              <w:t>myFile</w:t>
+            </w:r>
+            <w:proofErr w:type="spellEnd"/>
+            <w:proofErr w:type="gramStart"/>
+            <w:r>
+              <w:t>)){</w:t>
+            </w:r>
+            <w:proofErr w:type="gramEnd"/>
+          </w:p>
+          <w:p>
+            <w:r>
+              <w:t xml:space="preserve">    </w:t>
+            </w:r>
+            <w:proofErr w:type="gramStart"/>
+            <w:r>
+              <w:t>print(</w:t>
+            </w:r>
+            <w:proofErr w:type="gramEnd"/>
+            <w:r>
+              <w:t>“paste(</w:t>
+            </w:r>
+            <w:proofErr w:type="spellStart"/>
+            <w:r>
+              <w:t>myFile</w:t>
+            </w:r>
+            <w:proofErr w:type="spellEnd"/>
+            <w:r>
+              <w:t>, “cannot be found”))</w:t>
+            </w:r>
+          </w:p>
+          <w:p>
+            <w:proofErr w:type="gramStart"/>
+            <w:r>
+              <w:t>}else</w:t>
+            </w:r>
+            <w:proofErr w:type="gramEnd"/>
+            <w:r>
+              <w:t>{</w:t>
+            </w:r>
+          </w:p>
+          <w:p>
+            <w:r>
+              <w:t xml:space="preserve">    Women = </w:t>
+            </w:r>
+            <w:proofErr w:type="spellStart"/>
+            <w:proofErr w:type="gramStart"/>
+            <w:r>
+              <w:t>read.table</w:t>
+            </w:r>
+            <w:proofErr w:type="spellEnd"/>
+            <w:proofErr w:type="gramEnd"/>
+            <w:r>
+              <w:t>(</w:t>
+            </w:r>
+            <w:proofErr w:type="spellStart"/>
+            <w:r>
+              <w:t>myFile</w:t>
+            </w:r>
+            <w:proofErr w:type="spellEnd"/>
+            <w:r>
+              <w:t xml:space="preserve">, </w:t>
+            </w:r>
+            <w:proofErr w:type="spellStart"/>
+            <w:r>
+              <w:t>sep</w:t>
+            </w:r>
+            <w:proofErr w:type="spellEnd"/>
+            <w:r>
+              <w:t xml:space="preserve"> = “\t”, header = TRUE)</w:t>
+            </w:r>
+          </w:p>
+          <w:p>
+            <w:r>
+              <w:t xml:space="preserve">    </w:t>
+            </w:r>
+            <w:proofErr w:type="gramStart"/>
+            <w:r>
+              <w:t>Women[</w:t>
+            </w:r>
+            <w:proofErr w:type="gramEnd"/>
+            <w:r>
+              <w:t>1:2, ]</w:t>
+            </w:r>
+          </w:p>
+          <w:p>
+            <w:r>
+              <w:t>}</w:t>
+            </w:r>
+          </w:p>
+        </w:tc>
+      </w:tr>
+    </w:tbl>
+    <w:p/>
+    <w:p>
+      <w:pPr>
+        <w:pStyle w:val="Heading2"/>
+      </w:pPr>
+      <w:bookmarkStart w:id="45" w:name="_Toc187605426"/>
+      <w:r>
+        <w:t>3.8 Exercise 3</w:t>
+      </w:r>
+      <w:bookmarkEnd w:id="45"/>
+    </w:p>
+    <w:p>
+      <w:pPr>
+        <w:pStyle w:val="ListParagraph"/>
+        <w:numPr>
+          <w:ilvl w:val="0"/>
+          <w:numId w:val="24"/>
+        </w:numPr>
+      </w:pPr>
+      <w:r>
+        <w:t xml:space="preserve">Use </w:t>
+      </w:r>
+      <w:proofErr w:type="spellStart"/>
+      <w:proofErr w:type="gramStart"/>
+      <w:r>
+        <w:t>read.table</w:t>
+      </w:r>
+      <w:proofErr w:type="spellEnd"/>
+      <w:proofErr w:type="gramEnd"/>
+      <w:r>
+        <w:t>() to read the space separated text file WomenStats.txt directly from the website "http: //bcb.dfci.harvard.edu/˜</w:t>
+      </w:r>
+      <w:proofErr w:type="spellStart"/>
+      <w:r>
+        <w:t>aedin</w:t>
+      </w:r>
+      <w:proofErr w:type="spellEnd"/>
+      <w:r>
+        <w:t xml:space="preserve">/courses/R/WomenStats.txt", Call this </w:t>
+      </w:r>
+      <w:proofErr w:type="spellStart"/>
+      <w:r>
+        <w:t>data.frame</w:t>
+      </w:r>
+      <w:proofErr w:type="spellEnd"/>
+      <w:r>
+        <w:t xml:space="preserve"> women. </w:t>
+      </w:r>
+    </w:p>
+    <w:p>
+      <w:pPr>
+        <w:pStyle w:val="ListParagraph"/>
+        <w:numPr>
+          <w:ilvl w:val="0"/>
+          <w:numId w:val="24"/>
+        </w:numPr>
+      </w:pPr>
+      <w:r>
+        <w:t xml:space="preserve">Change the </w:t>
+      </w:r>
+      <w:proofErr w:type="spellStart"/>
+      <w:r>
+        <w:t>rownames</w:t>
+      </w:r>
+      <w:proofErr w:type="spellEnd"/>
+      <w:r>
+        <w:t xml:space="preserve"> to be the letters of the alphabet </w:t>
+      </w:r>
+      <w:proofErr w:type="spellStart"/>
+      <w:proofErr w:type="gramStart"/>
+      <w:r>
+        <w:t>eg</w:t>
+      </w:r>
+      <w:proofErr w:type="spellEnd"/>
+      <w:r>
+        <w:t xml:space="preserve"> ”A</w:t>
+      </w:r>
+      <w:proofErr w:type="gramEnd"/>
+      <w:r>
+        <w:t xml:space="preserve">”, ”B” ”C” ”D” </w:t>
+      </w:r>
+      <w:proofErr w:type="spellStart"/>
+      <w:r>
+        <w:t>etc</w:t>
+      </w:r>
+      <w:proofErr w:type="spellEnd"/>
+      <w:r>
+        <w:t xml:space="preserve"> </w:t>
+      </w:r>
+    </w:p>
+    <w:p>
+      <w:pPr>
+        <w:pStyle w:val="ListParagraph"/>
+        <w:numPr>
+          <w:ilvl w:val="0"/>
+          <w:numId w:val="24"/>
+        </w:numPr>
+      </w:pPr>
+      <w:r>
+        <w:t xml:space="preserve">Write out this file as a tab delimited file using </w:t>
+      </w:r>
+      <w:proofErr w:type="spellStart"/>
+      <w:proofErr w:type="gramStart"/>
+      <w:r>
+        <w:t>write.table</w:t>
+      </w:r>
+      <w:proofErr w:type="spellEnd"/>
+      <w:proofErr w:type="gramEnd"/>
+      <w:r>
+        <w:t xml:space="preserve">() 4. Read this into R using </w:t>
+      </w:r>
+      <w:proofErr w:type="spellStart"/>
+      <w:proofErr w:type="gramStart"/>
+      <w:r>
+        <w:t>read.table</w:t>
+      </w:r>
+      <w:proofErr w:type="spellEnd"/>
+      <w:proofErr w:type="gramEnd"/>
+      <w:r>
+        <w:t>(). What parameters need modifying to read the data as a tab</w:t>
+      </w:r>
+      <w:r>
+        <w:t>delimited file?</w:t>
+      </w:r>
+    </w:p>
     <w:sectPr>
-      <w:footerReference w:type="default" r:id="rId17"/>
+      <w:footerReference w:type="default" r:id="rId18"/>
       <w:pgSz w:w="11906" w:h="16838" w:code="9"/>
       <w:pgMar w:top="1440" w:right="1440" w:bottom="1440" w:left="1440" w:header="720" w:footer="720" w:gutter="0"/>
       <w:cols w:space="720"/>
@@ -8894,6 +11981,181 @@
     </w:lvl>
   </w:abstractNum>
   <w:abstractNum w:abstractNumId="1" w15:restartNumberingAfterBreak="0">
+    <w:nsid w:val="012E7B96"/>
+    <w:multiLevelType w:val="hybridMultilevel"/>
+    <w:tmpl w:val="2468FB58"/>
+    <w:lvl w:ilvl="0" w:tplc="FFFFFFFF">
+      <w:start w:val="1"/>
+      <w:numFmt w:val="decimal"/>
+      <w:lvlText w:val="%1."/>
+      <w:lvlJc w:val="left"/>
+      <w:pPr>
+        <w:ind w:left="770" w:hanging="360"/>
+      </w:pPr>
+    </w:lvl>
+    <w:lvl w:ilvl="1" w:tplc="04090019" w:tentative="1">
+      <w:start w:val="1"/>
+      <w:numFmt w:val="lowerLetter"/>
+      <w:lvlText w:val="%2."/>
+      <w:lvlJc w:val="left"/>
+      <w:pPr>
+        <w:ind w:left="1440" w:hanging="360"/>
+      </w:pPr>
+    </w:lvl>
+    <w:lvl w:ilvl="2" w:tplc="0409001B" w:tentative="1">
+      <w:start w:val="1"/>
+      <w:numFmt w:val="lowerRoman"/>
+      <w:lvlText w:val="%3."/>
+      <w:lvlJc w:val="right"/>
+      <w:pPr>
+        <w:ind w:left="2160" w:hanging="180"/>
+      </w:pPr>
+    </w:lvl>
+    <w:lvl w:ilvl="3" w:tplc="0409000F" w:tentative="1">
+      <w:start w:val="1"/>
+      <w:numFmt w:val="decimal"/>
+      <w:lvlText w:val="%4."/>
+      <w:lvlJc w:val="left"/>
+      <w:pPr>
+        <w:ind w:left="2880" w:hanging="360"/>
+      </w:pPr>
+    </w:lvl>
+    <w:lvl w:ilvl="4" w:tplc="04090019" w:tentative="1">
+      <w:start w:val="1"/>
+      <w:numFmt w:val="lowerLetter"/>
+      <w:lvlText w:val="%5."/>
+      <w:lvlJc w:val="left"/>
+      <w:pPr>
+        <w:ind w:left="3600" w:hanging="360"/>
+      </w:pPr>
+    </w:lvl>
+    <w:lvl w:ilvl="5" w:tplc="0409001B" w:tentative="1">
+      <w:start w:val="1"/>
+      <w:numFmt w:val="lowerRoman"/>
+      <w:lvlText w:val="%6."/>
+      <w:lvlJc w:val="right"/>
+      <w:pPr>
+        <w:ind w:left="4320" w:hanging="180"/>
+      </w:pPr>
+    </w:lvl>
+    <w:lvl w:ilvl="6" w:tplc="0409000F" w:tentative="1">
+      <w:start w:val="1"/>
+      <w:numFmt w:val="decimal"/>
+      <w:lvlText w:val="%7."/>
+      <w:lvlJc w:val="left"/>
+      <w:pPr>
+        <w:ind w:left="5040" w:hanging="360"/>
+      </w:pPr>
+    </w:lvl>
+    <w:lvl w:ilvl="7" w:tplc="04090019" w:tentative="1">
+      <w:start w:val="1"/>
+      <w:numFmt w:val="lowerLetter"/>
+      <w:lvlText w:val="%8."/>
+      <w:lvlJc w:val="left"/>
+      <w:pPr>
+        <w:ind w:left="5760" w:hanging="360"/>
+      </w:pPr>
+    </w:lvl>
+    <w:lvl w:ilvl="8" w:tplc="0409001B" w:tentative="1">
+      <w:start w:val="1"/>
+      <w:numFmt w:val="lowerRoman"/>
+      <w:lvlText w:val="%9."/>
+      <w:lvlJc w:val="right"/>
+      <w:pPr>
+        <w:ind w:left="6480" w:hanging="180"/>
+      </w:pPr>
+    </w:lvl>
+  </w:abstractNum>
+  <w:abstractNum w:abstractNumId="2" w15:restartNumberingAfterBreak="0">
+    <w:nsid w:val="01CB7370"/>
+    <w:multiLevelType w:val="hybridMultilevel"/>
+    <w:tmpl w:val="BE5A1516"/>
+    <w:lvl w:ilvl="0" w:tplc="0409000F">
+      <w:start w:val="1"/>
+      <w:numFmt w:val="decimal"/>
+      <w:lvlText w:val="%1."/>
+      <w:lvlJc w:val="left"/>
+      <w:pPr>
+        <w:ind w:left="720" w:hanging="360"/>
+      </w:pPr>
+      <w:rPr>
+        <w:rFonts w:hint="default"/>
+      </w:rPr>
+    </w:lvl>
+    <w:lvl w:ilvl="1" w:tplc="04090019" w:tentative="1">
+      <w:start w:val="1"/>
+      <w:numFmt w:val="lowerLetter"/>
+      <w:lvlText w:val="%2."/>
+      <w:lvlJc w:val="left"/>
+      <w:pPr>
+        <w:ind w:left="1440" w:hanging="360"/>
+      </w:pPr>
+    </w:lvl>
+    <w:lvl w:ilvl="2" w:tplc="0409001B" w:tentative="1">
+      <w:start w:val="1"/>
+      <w:numFmt w:val="lowerRoman"/>
+      <w:lvlText w:val="%3."/>
+      <w:lvlJc w:val="right"/>
+      <w:pPr>
+        <w:ind w:left="2160" w:hanging="180"/>
+      </w:pPr>
+    </w:lvl>
+    <w:lvl w:ilvl="3" w:tplc="0409000F" w:tentative="1">
+      <w:start w:val="1"/>
+      <w:numFmt w:val="decimal"/>
+      <w:lvlText w:val="%4."/>
+      <w:lvlJc w:val="left"/>
+      <w:pPr>
+        <w:ind w:left="2880" w:hanging="360"/>
+      </w:pPr>
+    </w:lvl>
+    <w:lvl w:ilvl="4" w:tplc="04090019" w:tentative="1">
+      <w:start w:val="1"/>
+      <w:numFmt w:val="lowerLetter"/>
+      <w:lvlText w:val="%5."/>
+      <w:lvlJc w:val="left"/>
+      <w:pPr>
+        <w:ind w:left="3600" w:hanging="360"/>
+      </w:pPr>
+    </w:lvl>
+    <w:lvl w:ilvl="5" w:tplc="0409001B" w:tentative="1">
+      <w:start w:val="1"/>
+      <w:numFmt w:val="lowerRoman"/>
+      <w:lvlText w:val="%6."/>
+      <w:lvlJc w:val="right"/>
+      <w:pPr>
+        <w:ind w:left="4320" w:hanging="180"/>
+      </w:pPr>
+    </w:lvl>
+    <w:lvl w:ilvl="6" w:tplc="0409000F" w:tentative="1">
+      <w:start w:val="1"/>
+      <w:numFmt w:val="decimal"/>
+      <w:lvlText w:val="%7."/>
+      <w:lvlJc w:val="left"/>
+      <w:pPr>
+        <w:ind w:left="5040" w:hanging="360"/>
+      </w:pPr>
+    </w:lvl>
+    <w:lvl w:ilvl="7" w:tplc="04090019" w:tentative="1">
+      <w:start w:val="1"/>
+      <w:numFmt w:val="lowerLetter"/>
+      <w:lvlText w:val="%8."/>
+      <w:lvlJc w:val="left"/>
+      <w:pPr>
+        <w:ind w:left="5760" w:hanging="360"/>
+      </w:pPr>
+    </w:lvl>
+    <w:lvl w:ilvl="8" w:tplc="0409001B" w:tentative="1">
+      <w:start w:val="1"/>
+      <w:numFmt w:val="lowerRoman"/>
+      <w:lvlText w:val="%9."/>
+      <w:lvlJc w:val="right"/>
+      <w:pPr>
+        <w:ind w:left="6480" w:hanging="180"/>
+      </w:pPr>
+    </w:lvl>
+  </w:abstractNum>
+  <w:abstractNum w:abstractNumId="3" w15:restartNumberingAfterBreak="0">
     <w:nsid w:val="03A213B0"/>
     <w:multiLevelType w:val="hybridMultilevel"/>
     <w:tmpl w:val="CFFC7E90"/>
@@ -9006,7 +12268,7 @@
       </w:rPr>
     </w:lvl>
   </w:abstractNum>
-  <w:abstractNum w:abstractNumId="2" w15:restartNumberingAfterBreak="0">
+  <w:abstractNum w:abstractNumId="4" w15:restartNumberingAfterBreak="0">
     <w:nsid w:val="0A1D376F"/>
     <w:multiLevelType w:val="hybridMultilevel"/>
     <w:tmpl w:val="CD361F96"/>
@@ -9119,7 +12381,179 @@
       </w:rPr>
     </w:lvl>
   </w:abstractNum>
-  <w:abstractNum w:abstractNumId="3" w15:restartNumberingAfterBreak="0">
+  <w:abstractNum w:abstractNumId="5" w15:restartNumberingAfterBreak="0">
+    <w:nsid w:val="0BE45D4C"/>
+    <w:multiLevelType w:val="hybridMultilevel"/>
+    <w:tmpl w:val="CD3AA264"/>
+    <w:lvl w:ilvl="0" w:tplc="FFFFFFFF">
+      <w:start w:val="1"/>
+      <w:numFmt w:val="decimal"/>
+      <w:lvlText w:val="%1."/>
+      <w:lvlJc w:val="left"/>
+      <w:pPr>
+        <w:ind w:left="770" w:hanging="360"/>
+      </w:pPr>
+    </w:lvl>
+    <w:lvl w:ilvl="1" w:tplc="FFFFFFFF" w:tentative="1">
+      <w:start w:val="1"/>
+      <w:numFmt w:val="lowerLetter"/>
+      <w:lvlText w:val="%2."/>
+      <w:lvlJc w:val="left"/>
+      <w:pPr>
+        <w:ind w:left="1490" w:hanging="360"/>
+      </w:pPr>
+    </w:lvl>
+    <w:lvl w:ilvl="2" w:tplc="FFFFFFFF" w:tentative="1">
+      <w:start w:val="1"/>
+      <w:numFmt w:val="lowerRoman"/>
+      <w:lvlText w:val="%3."/>
+      <w:lvlJc w:val="right"/>
+      <w:pPr>
+        <w:ind w:left="2210" w:hanging="180"/>
+      </w:pPr>
+    </w:lvl>
+    <w:lvl w:ilvl="3" w:tplc="FFFFFFFF" w:tentative="1">
+      <w:start w:val="1"/>
+      <w:numFmt w:val="decimal"/>
+      <w:lvlText w:val="%4."/>
+      <w:lvlJc w:val="left"/>
+      <w:pPr>
+        <w:ind w:left="2930" w:hanging="360"/>
+      </w:pPr>
+    </w:lvl>
+    <w:lvl w:ilvl="4" w:tplc="FFFFFFFF" w:tentative="1">
+      <w:start w:val="1"/>
+      <w:numFmt w:val="lowerLetter"/>
+      <w:lvlText w:val="%5."/>
+      <w:lvlJc w:val="left"/>
+      <w:pPr>
+        <w:ind w:left="3650" w:hanging="360"/>
+      </w:pPr>
+    </w:lvl>
+    <w:lvl w:ilvl="5" w:tplc="FFFFFFFF" w:tentative="1">
+      <w:start w:val="1"/>
+      <w:numFmt w:val="lowerRoman"/>
+      <w:lvlText w:val="%6."/>
+      <w:lvlJc w:val="right"/>
+      <w:pPr>
+        <w:ind w:left="4370" w:hanging="180"/>
+      </w:pPr>
+    </w:lvl>
+    <w:lvl w:ilvl="6" w:tplc="FFFFFFFF" w:tentative="1">
+      <w:start w:val="1"/>
+      <w:numFmt w:val="decimal"/>
+      <w:lvlText w:val="%7."/>
+      <w:lvlJc w:val="left"/>
+      <w:pPr>
+        <w:ind w:left="5090" w:hanging="360"/>
+      </w:pPr>
+    </w:lvl>
+    <w:lvl w:ilvl="7" w:tplc="FFFFFFFF" w:tentative="1">
+      <w:start w:val="1"/>
+      <w:numFmt w:val="lowerLetter"/>
+      <w:lvlText w:val="%8."/>
+      <w:lvlJc w:val="left"/>
+      <w:pPr>
+        <w:ind w:left="5810" w:hanging="360"/>
+      </w:pPr>
+    </w:lvl>
+    <w:lvl w:ilvl="8" w:tplc="FFFFFFFF" w:tentative="1">
+      <w:start w:val="1"/>
+      <w:numFmt w:val="lowerRoman"/>
+      <w:lvlText w:val="%9."/>
+      <w:lvlJc w:val="right"/>
+      <w:pPr>
+        <w:ind w:left="6530" w:hanging="180"/>
+      </w:pPr>
+    </w:lvl>
+  </w:abstractNum>
+  <w:abstractNum w:abstractNumId="6" w15:restartNumberingAfterBreak="0">
+    <w:nsid w:val="145079DD"/>
+    <w:multiLevelType w:val="hybridMultilevel"/>
+    <w:tmpl w:val="413ABB52"/>
+    <w:lvl w:ilvl="0" w:tplc="FFFFFFFF">
+      <w:start w:val="1"/>
+      <w:numFmt w:val="decimal"/>
+      <w:lvlText w:val="%1."/>
+      <w:lvlJc w:val="left"/>
+      <w:pPr>
+        <w:ind w:left="770" w:hanging="360"/>
+      </w:pPr>
+    </w:lvl>
+    <w:lvl w:ilvl="1" w:tplc="FFFFFFFF" w:tentative="1">
+      <w:start w:val="1"/>
+      <w:numFmt w:val="lowerLetter"/>
+      <w:lvlText w:val="%2."/>
+      <w:lvlJc w:val="left"/>
+      <w:pPr>
+        <w:ind w:left="1440" w:hanging="360"/>
+      </w:pPr>
+    </w:lvl>
+    <w:lvl w:ilvl="2" w:tplc="FFFFFFFF" w:tentative="1">
+      <w:start w:val="1"/>
+      <w:numFmt w:val="lowerRoman"/>
+      <w:lvlText w:val="%3."/>
+      <w:lvlJc w:val="right"/>
+      <w:pPr>
+        <w:ind w:left="2160" w:hanging="180"/>
+      </w:pPr>
+    </w:lvl>
+    <w:lvl w:ilvl="3" w:tplc="FFFFFFFF" w:tentative="1">
+      <w:start w:val="1"/>
+      <w:numFmt w:val="decimal"/>
+      <w:lvlText w:val="%4."/>
+      <w:lvlJc w:val="left"/>
+      <w:pPr>
+        <w:ind w:left="2880" w:hanging="360"/>
+      </w:pPr>
+    </w:lvl>
+    <w:lvl w:ilvl="4" w:tplc="FFFFFFFF" w:tentative="1">
+      <w:start w:val="1"/>
+      <w:numFmt w:val="lowerLetter"/>
+      <w:lvlText w:val="%5."/>
+      <w:lvlJc w:val="left"/>
+      <w:pPr>
+        <w:ind w:left="3600" w:hanging="360"/>
+      </w:pPr>
+    </w:lvl>
+    <w:lvl w:ilvl="5" w:tplc="FFFFFFFF" w:tentative="1">
+      <w:start w:val="1"/>
+      <w:numFmt w:val="lowerRoman"/>
+      <w:lvlText w:val="%6."/>
+      <w:lvlJc w:val="right"/>
+      <w:pPr>
+        <w:ind w:left="4320" w:hanging="180"/>
+      </w:pPr>
+    </w:lvl>
+    <w:lvl w:ilvl="6" w:tplc="FFFFFFFF" w:tentative="1">
+      <w:start w:val="1"/>
+      <w:numFmt w:val="decimal"/>
+      <w:lvlText w:val="%7."/>
+      <w:lvlJc w:val="left"/>
+      <w:pPr>
+        <w:ind w:left="5040" w:hanging="360"/>
+      </w:pPr>
+    </w:lvl>
+    <w:lvl w:ilvl="7" w:tplc="FFFFFFFF" w:tentative="1">
+      <w:start w:val="1"/>
+      <w:numFmt w:val="lowerLetter"/>
+      <w:lvlText w:val="%8."/>
+      <w:lvlJc w:val="left"/>
+      <w:pPr>
+        <w:ind w:left="5760" w:hanging="360"/>
+      </w:pPr>
+    </w:lvl>
+    <w:lvl w:ilvl="8" w:tplc="FFFFFFFF" w:tentative="1">
+      <w:start w:val="1"/>
+      <w:numFmt w:val="lowerRoman"/>
+      <w:lvlText w:val="%9."/>
+      <w:lvlJc w:val="right"/>
+      <w:pPr>
+        <w:ind w:left="6480" w:hanging="180"/>
+      </w:pPr>
+    </w:lvl>
+  </w:abstractNum>
+  <w:abstractNum w:abstractNumId="7" w15:restartNumberingAfterBreak="0">
     <w:nsid w:val="16741B84"/>
     <w:multiLevelType w:val="hybridMultilevel"/>
     <w:tmpl w:val="3B4AD1C0"/>
@@ -9232,7 +12666,7 @@
       </w:rPr>
     </w:lvl>
   </w:abstractNum>
-  <w:abstractNum w:abstractNumId="4" w15:restartNumberingAfterBreak="0">
+  <w:abstractNum w:abstractNumId="8" w15:restartNumberingAfterBreak="0">
     <w:nsid w:val="16CC5012"/>
     <w:multiLevelType w:val="hybridMultilevel"/>
     <w:tmpl w:val="FE5CB97C"/>
@@ -9318,7 +12752,7 @@
       </w:pPr>
     </w:lvl>
   </w:abstractNum>
-  <w:abstractNum w:abstractNumId="5" w15:restartNumberingAfterBreak="0">
+  <w:abstractNum w:abstractNumId="9" w15:restartNumberingAfterBreak="0">
     <w:nsid w:val="240F1DE9"/>
     <w:multiLevelType w:val="hybridMultilevel"/>
     <w:tmpl w:val="70607684"/>
@@ -9431,7 +12865,7 @@
       </w:rPr>
     </w:lvl>
   </w:abstractNum>
-  <w:abstractNum w:abstractNumId="6" w15:restartNumberingAfterBreak="0">
+  <w:abstractNum w:abstractNumId="10" w15:restartNumberingAfterBreak="0">
     <w:nsid w:val="2C01560C"/>
     <w:multiLevelType w:val="hybridMultilevel"/>
     <w:tmpl w:val="BBFE9230"/>
@@ -9517,7 +12951,7 @@
       </w:pPr>
     </w:lvl>
   </w:abstractNum>
-  <w:abstractNum w:abstractNumId="7" w15:restartNumberingAfterBreak="0">
+  <w:abstractNum w:abstractNumId="11" w15:restartNumberingAfterBreak="0">
     <w:nsid w:val="373D603A"/>
     <w:multiLevelType w:val="hybridMultilevel"/>
     <w:tmpl w:val="A2E23E8C"/>
@@ -9630,7 +13064,7 @@
       </w:rPr>
     </w:lvl>
   </w:abstractNum>
-  <w:abstractNum w:abstractNumId="8" w15:restartNumberingAfterBreak="0">
+  <w:abstractNum w:abstractNumId="12" w15:restartNumberingAfterBreak="0">
     <w:nsid w:val="37491A3A"/>
     <w:multiLevelType w:val="hybridMultilevel"/>
     <w:tmpl w:val="C25CDCA0"/>
@@ -9743,7 +13177,7 @@
       </w:rPr>
     </w:lvl>
   </w:abstractNum>
-  <w:abstractNum w:abstractNumId="9" w15:restartNumberingAfterBreak="0">
+  <w:abstractNum w:abstractNumId="13" w15:restartNumberingAfterBreak="0">
     <w:nsid w:val="3BEF109D"/>
     <w:multiLevelType w:val="hybridMultilevel"/>
     <w:tmpl w:val="1C2081AC"/>
@@ -9829,7 +13263,7 @@
       </w:pPr>
     </w:lvl>
   </w:abstractNum>
-  <w:abstractNum w:abstractNumId="10" w15:restartNumberingAfterBreak="0">
+  <w:abstractNum w:abstractNumId="14" w15:restartNumberingAfterBreak="0">
     <w:nsid w:val="3E7A090A"/>
     <w:multiLevelType w:val="hybridMultilevel"/>
     <w:tmpl w:val="EC6697A8"/>
@@ -9942,7 +13376,7 @@
       </w:rPr>
     </w:lvl>
   </w:abstractNum>
-  <w:abstractNum w:abstractNumId="11" w15:restartNumberingAfterBreak="0">
+  <w:abstractNum w:abstractNumId="15" w15:restartNumberingAfterBreak="0">
     <w:nsid w:val="3ED52D16"/>
     <w:multiLevelType w:val="hybridMultilevel"/>
     <w:tmpl w:val="D56E72BC"/>
@@ -10055,7 +13489,7 @@
       </w:rPr>
     </w:lvl>
   </w:abstractNum>
-  <w:abstractNum w:abstractNumId="12" w15:restartNumberingAfterBreak="0">
+  <w:abstractNum w:abstractNumId="16" w15:restartNumberingAfterBreak="0">
     <w:nsid w:val="4939488D"/>
     <w:multiLevelType w:val="hybridMultilevel"/>
     <w:tmpl w:val="3BF20D80"/>
@@ -10168,7 +13602,93 @@
       </w:rPr>
     </w:lvl>
   </w:abstractNum>
-  <w:abstractNum w:abstractNumId="13" w15:restartNumberingAfterBreak="0">
+  <w:abstractNum w:abstractNumId="17" w15:restartNumberingAfterBreak="0">
+    <w:nsid w:val="4D9F1EFC"/>
+    <w:multiLevelType w:val="hybridMultilevel"/>
+    <w:tmpl w:val="876EED1C"/>
+    <w:lvl w:ilvl="0" w:tplc="FFFFFFFF">
+      <w:start w:val="1"/>
+      <w:numFmt w:val="decimal"/>
+      <w:lvlText w:val="%1."/>
+      <w:lvlJc w:val="left"/>
+      <w:pPr>
+        <w:ind w:left="770" w:hanging="360"/>
+      </w:pPr>
+    </w:lvl>
+    <w:lvl w:ilvl="1" w:tplc="FFFFFFFF" w:tentative="1">
+      <w:start w:val="1"/>
+      <w:numFmt w:val="lowerLetter"/>
+      <w:lvlText w:val="%2."/>
+      <w:lvlJc w:val="left"/>
+      <w:pPr>
+        <w:ind w:left="1440" w:hanging="360"/>
+      </w:pPr>
+    </w:lvl>
+    <w:lvl w:ilvl="2" w:tplc="FFFFFFFF" w:tentative="1">
+      <w:start w:val="1"/>
+      <w:numFmt w:val="lowerRoman"/>
+      <w:lvlText w:val="%3."/>
+      <w:lvlJc w:val="right"/>
+      <w:pPr>
+        <w:ind w:left="2160" w:hanging="180"/>
+      </w:pPr>
+    </w:lvl>
+    <w:lvl w:ilvl="3" w:tplc="FFFFFFFF" w:tentative="1">
+      <w:start w:val="1"/>
+      <w:numFmt w:val="decimal"/>
+      <w:lvlText w:val="%4."/>
+      <w:lvlJc w:val="left"/>
+      <w:pPr>
+        <w:ind w:left="2880" w:hanging="360"/>
+      </w:pPr>
+    </w:lvl>
+    <w:lvl w:ilvl="4" w:tplc="FFFFFFFF" w:tentative="1">
+      <w:start w:val="1"/>
+      <w:numFmt w:val="lowerLetter"/>
+      <w:lvlText w:val="%5."/>
+      <w:lvlJc w:val="left"/>
+      <w:pPr>
+        <w:ind w:left="3600" w:hanging="360"/>
+      </w:pPr>
+    </w:lvl>
+    <w:lvl w:ilvl="5" w:tplc="FFFFFFFF" w:tentative="1">
+      <w:start w:val="1"/>
+      <w:numFmt w:val="lowerRoman"/>
+      <w:lvlText w:val="%6."/>
+      <w:lvlJc w:val="right"/>
+      <w:pPr>
+        <w:ind w:left="4320" w:hanging="180"/>
+      </w:pPr>
+    </w:lvl>
+    <w:lvl w:ilvl="6" w:tplc="FFFFFFFF" w:tentative="1">
+      <w:start w:val="1"/>
+      <w:numFmt w:val="decimal"/>
+      <w:lvlText w:val="%7."/>
+      <w:lvlJc w:val="left"/>
+      <w:pPr>
+        <w:ind w:left="5040" w:hanging="360"/>
+      </w:pPr>
+    </w:lvl>
+    <w:lvl w:ilvl="7" w:tplc="FFFFFFFF" w:tentative="1">
+      <w:start w:val="1"/>
+      <w:numFmt w:val="lowerLetter"/>
+      <w:lvlText w:val="%8."/>
+      <w:lvlJc w:val="left"/>
+      <w:pPr>
+        <w:ind w:left="5760" w:hanging="360"/>
+      </w:pPr>
+    </w:lvl>
+    <w:lvl w:ilvl="8" w:tplc="FFFFFFFF" w:tentative="1">
+      <w:start w:val="1"/>
+      <w:numFmt w:val="lowerRoman"/>
+      <w:lvlText w:val="%9."/>
+      <w:lvlJc w:val="right"/>
+      <w:pPr>
+        <w:ind w:left="6480" w:hanging="180"/>
+      </w:pPr>
+    </w:lvl>
+  </w:abstractNum>
+  <w:abstractNum w:abstractNumId="18" w15:restartNumberingAfterBreak="0">
     <w:nsid w:val="54E52FCA"/>
     <w:multiLevelType w:val="hybridMultilevel"/>
     <w:tmpl w:val="9666396C"/>
@@ -10254,7 +13774,93 @@
       </w:pPr>
     </w:lvl>
   </w:abstractNum>
-  <w:abstractNum w:abstractNumId="14" w15:restartNumberingAfterBreak="0">
+  <w:abstractNum w:abstractNumId="19" w15:restartNumberingAfterBreak="0">
+    <w:nsid w:val="5AAE1FA1"/>
+    <w:multiLevelType w:val="hybridMultilevel"/>
+    <w:tmpl w:val="CD3AA264"/>
+    <w:lvl w:ilvl="0" w:tplc="FFFFFFFF">
+      <w:start w:val="1"/>
+      <w:numFmt w:val="decimal"/>
+      <w:lvlText w:val="%1."/>
+      <w:lvlJc w:val="left"/>
+      <w:pPr>
+        <w:ind w:left="770" w:hanging="360"/>
+      </w:pPr>
+    </w:lvl>
+    <w:lvl w:ilvl="1" w:tplc="FFFFFFFF" w:tentative="1">
+      <w:start w:val="1"/>
+      <w:numFmt w:val="lowerLetter"/>
+      <w:lvlText w:val="%2."/>
+      <w:lvlJc w:val="left"/>
+      <w:pPr>
+        <w:ind w:left="1490" w:hanging="360"/>
+      </w:pPr>
+    </w:lvl>
+    <w:lvl w:ilvl="2" w:tplc="FFFFFFFF" w:tentative="1">
+      <w:start w:val="1"/>
+      <w:numFmt w:val="lowerRoman"/>
+      <w:lvlText w:val="%3."/>
+      <w:lvlJc w:val="right"/>
+      <w:pPr>
+        <w:ind w:left="2210" w:hanging="180"/>
+      </w:pPr>
+    </w:lvl>
+    <w:lvl w:ilvl="3" w:tplc="FFFFFFFF" w:tentative="1">
+      <w:start w:val="1"/>
+      <w:numFmt w:val="decimal"/>
+      <w:lvlText w:val="%4."/>
+      <w:lvlJc w:val="left"/>
+      <w:pPr>
+        <w:ind w:left="2930" w:hanging="360"/>
+      </w:pPr>
+    </w:lvl>
+    <w:lvl w:ilvl="4" w:tplc="FFFFFFFF" w:tentative="1">
+      <w:start w:val="1"/>
+      <w:numFmt w:val="lowerLetter"/>
+      <w:lvlText w:val="%5."/>
+      <w:lvlJc w:val="left"/>
+      <w:pPr>
+        <w:ind w:left="3650" w:hanging="360"/>
+      </w:pPr>
+    </w:lvl>
+    <w:lvl w:ilvl="5" w:tplc="FFFFFFFF" w:tentative="1">
+      <w:start w:val="1"/>
+      <w:numFmt w:val="lowerRoman"/>
+      <w:lvlText w:val="%6."/>
+      <w:lvlJc w:val="right"/>
+      <w:pPr>
+        <w:ind w:left="4370" w:hanging="180"/>
+      </w:pPr>
+    </w:lvl>
+    <w:lvl w:ilvl="6" w:tplc="FFFFFFFF" w:tentative="1">
+      <w:start w:val="1"/>
+      <w:numFmt w:val="decimal"/>
+      <w:lvlText w:val="%7."/>
+      <w:lvlJc w:val="left"/>
+      <w:pPr>
+        <w:ind w:left="5090" w:hanging="360"/>
+      </w:pPr>
+    </w:lvl>
+    <w:lvl w:ilvl="7" w:tplc="FFFFFFFF" w:tentative="1">
+      <w:start w:val="1"/>
+      <w:numFmt w:val="lowerLetter"/>
+      <w:lvlText w:val="%8."/>
+      <w:lvlJc w:val="left"/>
+      <w:pPr>
+        <w:ind w:left="5810" w:hanging="360"/>
+      </w:pPr>
+    </w:lvl>
+    <w:lvl w:ilvl="8" w:tplc="FFFFFFFF" w:tentative="1">
+      <w:start w:val="1"/>
+      <w:numFmt w:val="lowerRoman"/>
+      <w:lvlText w:val="%9."/>
+      <w:lvlJc w:val="right"/>
+      <w:pPr>
+        <w:ind w:left="6530" w:hanging="180"/>
+      </w:pPr>
+    </w:lvl>
+  </w:abstractNum>
+  <w:abstractNum w:abstractNumId="20" w15:restartNumberingAfterBreak="0">
     <w:nsid w:val="65856F06"/>
     <w:multiLevelType w:val="hybridMultilevel"/>
     <w:tmpl w:val="FB102A18"/>
@@ -10367,7 +13973,7 @@
       </w:rPr>
     </w:lvl>
   </w:abstractNum>
-  <w:abstractNum w:abstractNumId="15" w15:restartNumberingAfterBreak="0">
+  <w:abstractNum w:abstractNumId="21" w15:restartNumberingAfterBreak="0">
     <w:nsid w:val="6C0E1B88"/>
     <w:multiLevelType w:val="hybridMultilevel"/>
     <w:tmpl w:val="D540B4EA"/>
@@ -10480,7 +14086,7 @@
       </w:rPr>
     </w:lvl>
   </w:abstractNum>
-  <w:abstractNum w:abstractNumId="16" w15:restartNumberingAfterBreak="0">
+  <w:abstractNum w:abstractNumId="22" w15:restartNumberingAfterBreak="0">
     <w:nsid w:val="6DC97A61"/>
     <w:multiLevelType w:val="hybridMultilevel"/>
     <w:tmpl w:val="96E661E2"/>
@@ -10593,10 +14199,10 @@
       </w:rPr>
     </w:lvl>
   </w:abstractNum>
-  <w:abstractNum w:abstractNumId="17" w15:restartNumberingAfterBreak="0">
+  <w:abstractNum w:abstractNumId="23" w15:restartNumberingAfterBreak="0">
     <w:nsid w:val="7566222D"/>
     <w:multiLevelType w:val="hybridMultilevel"/>
-    <w:tmpl w:val="1C2081AC"/>
+    <w:tmpl w:val="205EFB9A"/>
     <w:lvl w:ilvl="0" w:tplc="0409000F">
       <w:start w:val="1"/>
       <w:numFmt w:val="decimal"/>
@@ -10680,58 +14286,76 @@
     </w:lvl>
   </w:abstractNum>
   <w:num w:numId="1" w16cid:durableId="154927657">
+    <w:abstractNumId w:val="8"/>
+  </w:num>
+  <w:num w:numId="2" w16cid:durableId="1965111779">
+    <w:abstractNumId w:val="21"/>
+  </w:num>
+  <w:num w:numId="3" w16cid:durableId="716008123">
+    <w:abstractNumId w:val="16"/>
+  </w:num>
+  <w:num w:numId="4" w16cid:durableId="674038527">
+    <w:abstractNumId w:val="7"/>
+  </w:num>
+  <w:num w:numId="5" w16cid:durableId="1952740739">
+    <w:abstractNumId w:val="23"/>
+  </w:num>
+  <w:num w:numId="6" w16cid:durableId="1558979827">
+    <w:abstractNumId w:val="15"/>
+  </w:num>
+  <w:num w:numId="7" w16cid:durableId="132645662">
+    <w:abstractNumId w:val="12"/>
+  </w:num>
+  <w:num w:numId="8" w16cid:durableId="1608275119">
     <w:abstractNumId w:val="4"/>
   </w:num>
-  <w:num w:numId="2" w16cid:durableId="1965111779">
-    <w:abstractNumId w:val="15"/>
-  </w:num>
-  <w:num w:numId="3" w16cid:durableId="716008123">
-    <w:abstractNumId w:val="12"/>
-  </w:num>
-  <w:num w:numId="4" w16cid:durableId="674038527">
-    <w:abstractNumId w:val="3"/>
-  </w:num>
-  <w:num w:numId="5" w16cid:durableId="1952740739">
-    <w:abstractNumId w:val="17"/>
-  </w:num>
-  <w:num w:numId="6" w16cid:durableId="1558979827">
+  <w:num w:numId="9" w16cid:durableId="543954205">
     <w:abstractNumId w:val="11"/>
   </w:num>
-  <w:num w:numId="7" w16cid:durableId="132645662">
-    <w:abstractNumId w:val="8"/>
-  </w:num>
-  <w:num w:numId="8" w16cid:durableId="1608275119">
-    <w:abstractNumId w:val="2"/>
-  </w:num>
-  <w:num w:numId="9" w16cid:durableId="543954205">
-    <w:abstractNumId w:val="7"/>
-  </w:num>
   <w:num w:numId="10" w16cid:durableId="474882202">
-    <w:abstractNumId w:val="14"/>
+    <w:abstractNumId w:val="20"/>
   </w:num>
   <w:num w:numId="11" w16cid:durableId="621769438">
     <w:abstractNumId w:val="0"/>
   </w:num>
   <w:num w:numId="12" w16cid:durableId="1653023866">
+    <w:abstractNumId w:val="9"/>
+  </w:num>
+  <w:num w:numId="13" w16cid:durableId="668142488">
+    <w:abstractNumId w:val="18"/>
+  </w:num>
+  <w:num w:numId="14" w16cid:durableId="1576817992">
+    <w:abstractNumId w:val="10"/>
+  </w:num>
+  <w:num w:numId="15" w16cid:durableId="1485583890">
+    <w:abstractNumId w:val="3"/>
+  </w:num>
+  <w:num w:numId="16" w16cid:durableId="2044939014">
+    <w:abstractNumId w:val="22"/>
+  </w:num>
+  <w:num w:numId="17" w16cid:durableId="978996960">
+    <w:abstractNumId w:val="14"/>
+  </w:num>
+  <w:num w:numId="18" w16cid:durableId="328794464">
+    <w:abstractNumId w:val="13"/>
+  </w:num>
+  <w:num w:numId="19" w16cid:durableId="709377090">
+    <w:abstractNumId w:val="19"/>
+  </w:num>
+  <w:num w:numId="20" w16cid:durableId="2024628613">
     <w:abstractNumId w:val="5"/>
   </w:num>
-  <w:num w:numId="13" w16cid:durableId="668142488">
-    <w:abstractNumId w:val="13"/>
+  <w:num w:numId="21" w16cid:durableId="719984677">
+    <w:abstractNumId w:val="1"/>
   </w:num>
-  <w:num w:numId="14" w16cid:durableId="1576817992">
+  <w:num w:numId="22" w16cid:durableId="1541748960">
+    <w:abstractNumId w:val="17"/>
+  </w:num>
+  <w:num w:numId="23" w16cid:durableId="2021658720">
     <w:abstractNumId w:val="6"/>
   </w:num>
-  <w:num w:numId="15" w16cid:durableId="1485583890">
-    <w:abstractNumId w:val="1"/>
-  </w:num>
-  <w:num w:numId="16" w16cid:durableId="2044939014">
-    <w:abstractNumId w:val="16"/>
-  </w:num>
-  <w:num w:numId="17" w16cid:durableId="978996960">
-    <w:abstractNumId w:val="10"/>
-  </w:num>
-  <w:num w:numId="18" w16cid:durableId="328794464">
-    <w:abstractNumId w:val="9"/>
+  <w:num w:numId="24" w16cid:durableId="2079398845">
+    <w:abstractNumId w:val="2"/>
   </w:num>
 </w:numbering>
 </file>
